--- a/MC_SCRIPTS/Script_Tihar_Event_10_29_2017.docx
+++ b/MC_SCRIPTS/Script_Tihar_Event_10_29_2017.docx
@@ -377,16 +377,345 @@
           <w:szCs w:val="24"/>
         </w:rPr>
       </w:pPr>
+      <w:r>
+        <w:rPr>
+          <w:rFonts w:ascii="Georgia" w:hAnsi="Georgia"/>
+          <w:sz w:val="24"/>
+          <w:szCs w:val="24"/>
+        </w:rPr>
+        <w:t xml:space="preserve">Historically known as the brave warriors and fighters </w:t>
+      </w:r>
+    </w:p>
+    <w:p>
+      <w:pPr>
+        <w:pStyle w:val="ListParagraph"/>
+        <w:numPr>
+          <w:ilvl w:val="0"/>
+          <w:numId w:val="5"/>
+        </w:numPr>
+        <w:rPr>
+          <w:rFonts w:ascii="Georgia" w:hAnsi="Georgia"/>
+          <w:sz w:val="24"/>
+          <w:szCs w:val="24"/>
+        </w:rPr>
+      </w:pPr>
+      <w:r>
+        <w:rPr>
+          <w:rFonts w:ascii="Georgia" w:hAnsi="Georgia"/>
+          <w:sz w:val="24"/>
+          <w:szCs w:val="24"/>
+        </w:rPr>
+        <w:t xml:space="preserve">The dress worn by the men is called kachhand and bhoto and the dress worn by women is called choli and fariya. </w:t>
+      </w:r>
+    </w:p>
+    <w:p>
+      <w:pPr>
+        <w:rPr>
+          <w:rFonts w:ascii="Georgia" w:hAnsi="Georgia"/>
+          <w:b/>
+          <w:sz w:val="24"/>
+          <w:szCs w:val="24"/>
+        </w:rPr>
+      </w:pPr>
+      <w:r>
+        <w:rPr>
+          <w:rFonts w:ascii="Georgia" w:hAnsi="Georgia"/>
+          <w:b/>
+          <w:sz w:val="24"/>
+          <w:szCs w:val="24"/>
+        </w:rPr>
+        <w:t xml:space="preserve">Gurung: </w:t>
+      </w:r>
+    </w:p>
+    <w:p>
+      <w:pPr>
+        <w:rPr>
+          <w:rFonts w:ascii="Georgia" w:hAnsi="Georgia"/>
+          <w:sz w:val="24"/>
+          <w:szCs w:val="24"/>
+        </w:rPr>
+      </w:pPr>
+      <w:r>
+        <w:rPr>
+          <w:rFonts w:ascii="Georgia" w:hAnsi="Georgia"/>
+          <w:sz w:val="24"/>
+          <w:szCs w:val="24"/>
+        </w:rPr>
+        <w:t xml:space="preserve">Performers: </w:t>
+      </w:r>
+    </w:p>
+    <w:p>
+      <w:pPr>
+        <w:pStyle w:val="ListParagraph"/>
+        <w:numPr>
+          <w:ilvl w:val="0"/>
+          <w:numId w:val="5"/>
+        </w:numPr>
+        <w:rPr>
+          <w:rFonts w:ascii="Georgia" w:hAnsi="Georgia"/>
+          <w:sz w:val="24"/>
+          <w:szCs w:val="24"/>
+        </w:rPr>
+      </w:pPr>
+      <w:r>
+        <w:rPr>
+          <w:rFonts w:ascii="Georgia" w:hAnsi="Georgia"/>
+          <w:sz w:val="24"/>
+          <w:szCs w:val="24"/>
+        </w:rPr>
+        <w:t xml:space="preserve">Live in the </w:t>
+      </w:r>
+      <w:r>
+        <w:rPr>
+          <w:rFonts w:ascii="Georgia" w:hAnsi="Georgia"/>
+          <w:sz w:val="24"/>
+          <w:szCs w:val="24"/>
+        </w:rPr>
+        <w:t>hilly region.</w:t>
+      </w:r>
+    </w:p>
+    <w:p>
+      <w:pPr>
+        <w:pStyle w:val="ListParagraph"/>
+        <w:numPr>
+          <w:ilvl w:val="0"/>
+          <w:numId w:val="5"/>
+        </w:numPr>
+        <w:rPr>
+          <w:rFonts w:ascii="Georgia" w:hAnsi="Georgia"/>
+          <w:sz w:val="24"/>
+          <w:szCs w:val="24"/>
+        </w:rPr>
+      </w:pPr>
+      <w:r>
+        <w:rPr>
+          <w:rFonts w:ascii="Georgia" w:hAnsi="Georgia"/>
+          <w:sz w:val="24"/>
+          <w:szCs w:val="24"/>
+        </w:rPr>
+        <w:t>Known</w:t>
+      </w:r>
+      <w:r>
+        <w:rPr>
+          <w:rFonts w:ascii="Georgia" w:hAnsi="Georgia"/>
+          <w:sz w:val="24"/>
+          <w:szCs w:val="24"/>
+        </w:rPr>
+        <w:t xml:space="preserve"> for music and dance </w:t>
+      </w:r>
+    </w:p>
+    <w:p>
+      <w:pPr>
+        <w:rPr>
+          <w:rFonts w:ascii="Georgia" w:hAnsi="Georgia"/>
+          <w:b/>
+          <w:sz w:val="24"/>
+          <w:szCs w:val="24"/>
+        </w:rPr>
+      </w:pPr>
+      <w:r>
+        <w:rPr>
+          <w:rFonts w:ascii="Georgia" w:hAnsi="Georgia"/>
+          <w:b/>
+          <w:sz w:val="24"/>
+          <w:szCs w:val="24"/>
+        </w:rPr>
+        <w:t xml:space="preserve">Tharu : </w:t>
+      </w:r>
+    </w:p>
+    <w:p>
+      <w:pPr>
+        <w:rPr>
+          <w:rFonts w:ascii="Georgia" w:hAnsi="Georgia"/>
+          <w:sz w:val="24"/>
+          <w:szCs w:val="24"/>
+        </w:rPr>
+      </w:pPr>
+      <w:r>
+        <w:rPr>
+          <w:rFonts w:ascii="Georgia" w:hAnsi="Georgia"/>
+          <w:sz w:val="24"/>
+          <w:szCs w:val="24"/>
+        </w:rPr>
+        <w:t xml:space="preserve">Performers: </w:t>
+      </w:r>
+    </w:p>
+    <w:p>
+      <w:pPr>
+        <w:pStyle w:val="ListParagraph"/>
+        <w:numPr>
+          <w:ilvl w:val="0"/>
+          <w:numId w:val="5"/>
+        </w:numPr>
+        <w:rPr>
+          <w:rFonts w:ascii="Georgia" w:hAnsi="Georgia"/>
+          <w:sz w:val="24"/>
+          <w:szCs w:val="24"/>
+        </w:rPr>
+      </w:pPr>
+      <w:r>
+        <w:rPr>
+          <w:rFonts w:ascii="Georgia" w:hAnsi="Georgia"/>
+          <w:sz w:val="24"/>
+          <w:szCs w:val="24"/>
+        </w:rPr>
+        <w:t xml:space="preserve">Live in the </w:t>
+      </w:r>
+      <w:r>
+        <w:rPr>
+          <w:rFonts w:ascii="Georgia" w:hAnsi="Georgia"/>
+          <w:sz w:val="24"/>
+          <w:szCs w:val="24"/>
+        </w:rPr>
+        <w:t xml:space="preserve">Terai region </w:t>
+      </w:r>
+    </w:p>
+    <w:p>
+      <w:pPr>
+        <w:pStyle w:val="ListParagraph"/>
+        <w:numPr>
+          <w:ilvl w:val="0"/>
+          <w:numId w:val="5"/>
+        </w:numPr>
+        <w:rPr>
+          <w:rFonts w:ascii="Georgia" w:hAnsi="Georgia"/>
+          <w:sz w:val="24"/>
+          <w:szCs w:val="24"/>
+        </w:rPr>
+      </w:pPr>
+      <w:r>
+        <w:rPr>
+          <w:rFonts w:ascii="Georgia" w:hAnsi="Georgia"/>
+          <w:sz w:val="24"/>
+          <w:szCs w:val="24"/>
+        </w:rPr>
+        <w:t xml:space="preserve">Mainly involved in farming </w:t>
+      </w:r>
+      <w:r>
+        <w:rPr>
+          <w:rFonts w:ascii="Georgia" w:hAnsi="Georgia"/>
+          <w:sz w:val="24"/>
+          <w:szCs w:val="24"/>
+        </w:rPr>
+        <w:t xml:space="preserve"> </w:t>
+      </w:r>
+    </w:p>
+    <w:p>
+      <w:pPr>
+        <w:rPr>
+          <w:rFonts w:ascii="Georgia" w:hAnsi="Georgia"/>
+          <w:sz w:val="24"/>
+          <w:szCs w:val="24"/>
+        </w:rPr>
+      </w:pPr>
+      <w:r>
+        <w:rPr>
+          <w:rFonts w:ascii="Georgia" w:hAnsi="Georgia"/>
+          <w:sz w:val="24"/>
+          <w:szCs w:val="24"/>
+        </w:rPr>
+        <w:t xml:space="preserve">Newar: </w:t>
+      </w:r>
+    </w:p>
+    <w:p>
+      <w:pPr>
+        <w:pStyle w:val="ListParagraph"/>
+        <w:numPr>
+          <w:ilvl w:val="0"/>
+          <w:numId w:val="5"/>
+        </w:numPr>
+        <w:rPr>
+          <w:rFonts w:ascii="Georgia" w:hAnsi="Georgia"/>
+          <w:sz w:val="24"/>
+          <w:szCs w:val="24"/>
+        </w:rPr>
+      </w:pPr>
+      <w:r>
+        <w:rPr>
+          <w:rFonts w:ascii="Georgia" w:hAnsi="Georgia"/>
+          <w:sz w:val="24"/>
+          <w:szCs w:val="24"/>
+        </w:rPr>
+        <w:t>Live in the Kathmandu valley</w:t>
+      </w:r>
+    </w:p>
+    <w:p>
+      <w:pPr>
+        <w:pStyle w:val="ListParagraph"/>
+        <w:numPr>
+          <w:ilvl w:val="0"/>
+          <w:numId w:val="5"/>
+        </w:numPr>
+        <w:rPr>
+          <w:rFonts w:ascii="Georgia" w:hAnsi="Georgia"/>
+          <w:sz w:val="24"/>
+          <w:szCs w:val="24"/>
+        </w:rPr>
+      </w:pPr>
+      <w:r>
+        <w:rPr>
+          <w:rFonts w:ascii="Georgia" w:hAnsi="Georgia"/>
+          <w:sz w:val="24"/>
+          <w:szCs w:val="24"/>
+        </w:rPr>
+        <w:t xml:space="preserve">Known for art, architecture and business. </w:t>
+      </w:r>
       <w:bookmarkStart w:id="0" w:name="_GoBack"/>
       <w:bookmarkEnd w:id="0"/>
-      <w:r>
-        <w:rPr>
-          <w:rFonts w:ascii="Georgia" w:hAnsi="Georgia"/>
-          <w:sz w:val="24"/>
-          <w:szCs w:val="24"/>
-        </w:rPr>
-        <w:t xml:space="preserve">Known for their music, art, and dance  </w:t>
-      </w:r>
+    </w:p>
+    <w:p>
+      <w:pPr>
+        <w:rPr>
+          <w:rFonts w:ascii="Georgia" w:hAnsi="Georgia"/>
+          <w:sz w:val="24"/>
+          <w:szCs w:val="24"/>
+        </w:rPr>
+      </w:pPr>
+    </w:p>
+    <w:p>
+      <w:pPr>
+        <w:rPr>
+          <w:rFonts w:ascii="Georgia" w:hAnsi="Georgia"/>
+          <w:sz w:val="24"/>
+          <w:szCs w:val="24"/>
+        </w:rPr>
+      </w:pPr>
+    </w:p>
+    <w:p>
+      <w:pPr>
+        <w:rPr>
+          <w:rFonts w:ascii="Georgia" w:hAnsi="Georgia"/>
+          <w:sz w:val="24"/>
+          <w:szCs w:val="24"/>
+        </w:rPr>
+      </w:pPr>
+    </w:p>
+    <w:p>
+      <w:pPr>
+        <w:rPr>
+          <w:rFonts w:ascii="Georgia" w:hAnsi="Georgia"/>
+          <w:sz w:val="24"/>
+          <w:szCs w:val="24"/>
+        </w:rPr>
+      </w:pPr>
+    </w:p>
+    <w:p>
+      <w:pPr>
+        <w:rPr>
+          <w:rFonts w:ascii="Georgia" w:hAnsi="Georgia"/>
+          <w:sz w:val="24"/>
+          <w:szCs w:val="24"/>
+        </w:rPr>
+      </w:pPr>
+    </w:p>
+    <w:p>
+      <w:pPr>
+        <w:rPr>
+          <w:rFonts w:ascii="Georgia" w:hAnsi="Georgia"/>
+          <w:sz w:val="24"/>
+          <w:szCs w:val="24"/>
+        </w:rPr>
+      </w:pPr>
     </w:p>
     <w:p>
       <w:pPr>

--- a/MC_SCRIPTS/Script_Tihar_Event_10_29_2017.docx
+++ b/MC_SCRIPTS/Script_Tihar_Event_10_29_2017.docx
@@ -8,35 +8,34 @@
         <w:rPr>
           <w:rFonts w:ascii="Georgia" w:hAnsi="Georgia"/>
           <w:b/>
-          <w:sz w:val="32"/>
-          <w:szCs w:val="24"/>
-        </w:rPr>
-      </w:pPr>
-      <w:r>
-        <w:rPr>
-          <w:rFonts w:ascii="Georgia" w:hAnsi="Georgia"/>
-          <w:b/>
-          <w:sz w:val="32"/>
-          <w:szCs w:val="24"/>
-        </w:rPr>
-        <w:t>Fashion show</w:t>
-      </w:r>
-    </w:p>
-    <w:p>
-      <w:pPr>
-        <w:rPr>
-          <w:rFonts w:ascii="Georgia" w:hAnsi="Georgia"/>
-          <w:b/>
-          <w:sz w:val="24"/>
-          <w:szCs w:val="24"/>
-        </w:rPr>
-      </w:pPr>
-      <w:r>
-        <w:rPr>
-          <w:rFonts w:ascii="Georgia" w:hAnsi="Georgia"/>
-          <w:b/>
-          <w:sz w:val="24"/>
-          <w:szCs w:val="24"/>
+        </w:rPr>
+      </w:pPr>
+      <w:r>
+        <w:rPr>
+          <w:rFonts w:ascii="Georgia" w:hAnsi="Georgia"/>
+          <w:b/>
+        </w:rPr>
+        <w:t xml:space="preserve">Cultural </w:t>
+      </w:r>
+      <w:r>
+        <w:rPr>
+          <w:rFonts w:ascii="Georgia" w:hAnsi="Georgia"/>
+          <w:b/>
+        </w:rPr>
+        <w:t>show</w:t>
+      </w:r>
+    </w:p>
+    <w:p>
+      <w:pPr>
+        <w:rPr>
+          <w:rFonts w:ascii="Georgia" w:hAnsi="Georgia"/>
+          <w:b/>
+        </w:rPr>
+      </w:pPr>
+      <w:r>
+        <w:rPr>
+          <w:rFonts w:ascii="Georgia" w:hAnsi="Georgia"/>
+          <w:b/>
         </w:rPr>
         <w:t>Sherpa:</w:t>
       </w:r>
@@ -45,25 +44,41 @@
       <w:pPr>
         <w:rPr>
           <w:rFonts w:ascii="Georgia" w:hAnsi="Georgia"/>
-          <w:sz w:val="24"/>
-          <w:szCs w:val="24"/>
-        </w:rPr>
-      </w:pPr>
-      <w:r>
-        <w:rPr>
-          <w:rFonts w:ascii="Georgia" w:hAnsi="Georgia"/>
-          <w:sz w:val="24"/>
-          <w:szCs w:val="24"/>
+        </w:rPr>
+      </w:pPr>
+      <w:r>
+        <w:rPr>
+          <w:rFonts w:ascii="Georgia" w:hAnsi="Georgia"/>
         </w:rPr>
         <w:t xml:space="preserve">Performers: </w:t>
       </w:r>
-      <w:r>
-        <w:rPr>
-          <w:rFonts w:ascii="Georgia" w:hAnsi="Georgia"/>
-          <w:sz w:val="24"/>
-          <w:szCs w:val="24"/>
-        </w:rPr>
-        <w:t xml:space="preserve">Rakhsya and Achyut </w:t>
+      <w:proofErr w:type="spellStart"/>
+      <w:r>
+        <w:rPr>
+          <w:rFonts w:ascii="Georgia" w:hAnsi="Georgia"/>
+        </w:rPr>
+        <w:t>Rakhsya</w:t>
+      </w:r>
+      <w:proofErr w:type="spellEnd"/>
+      <w:r>
+        <w:rPr>
+          <w:rFonts w:ascii="Georgia" w:hAnsi="Georgia"/>
+        </w:rPr>
+        <w:t xml:space="preserve"> and </w:t>
+      </w:r>
+      <w:proofErr w:type="spellStart"/>
+      <w:r>
+        <w:rPr>
+          <w:rFonts w:ascii="Georgia" w:hAnsi="Georgia"/>
+        </w:rPr>
+        <w:t>Achyut</w:t>
+      </w:r>
+      <w:proofErr w:type="spellEnd"/>
+      <w:r>
+        <w:rPr>
+          <w:rFonts w:ascii="Georgia" w:hAnsi="Georgia"/>
+        </w:rPr>
+        <w:t xml:space="preserve"> </w:t>
       </w:r>
     </w:p>
     <w:p>
@@ -75,15 +90,11 @@
         </w:numPr>
         <w:rPr>
           <w:rFonts w:ascii="Georgia" w:hAnsi="Georgia"/>
-          <w:sz w:val="24"/>
-          <w:szCs w:val="24"/>
-        </w:rPr>
-      </w:pPr>
-      <w:r>
-        <w:rPr>
-          <w:rFonts w:ascii="Georgia" w:hAnsi="Georgia"/>
-          <w:sz w:val="24"/>
-          <w:szCs w:val="24"/>
+        </w:rPr>
+      </w:pPr>
+      <w:r>
+        <w:rPr>
+          <w:rFonts w:ascii="Georgia" w:hAnsi="Georgia"/>
         </w:rPr>
         <w:t xml:space="preserve">Live in the mountainous region of Nepal. </w:t>
       </w:r>
@@ -97,23 +108,17 @@
         </w:numPr>
         <w:rPr>
           <w:rFonts w:ascii="Georgia" w:hAnsi="Georgia"/>
-          <w:sz w:val="24"/>
-          <w:szCs w:val="24"/>
-        </w:rPr>
-      </w:pPr>
-      <w:r>
-        <w:rPr>
-          <w:rFonts w:ascii="Georgia" w:hAnsi="Georgia"/>
-          <w:sz w:val="24"/>
-          <w:szCs w:val="24"/>
+        </w:rPr>
+      </w:pPr>
+      <w:r>
+        <w:rPr>
+          <w:rFonts w:ascii="Georgia" w:hAnsi="Georgia"/>
         </w:rPr>
         <w:t xml:space="preserve">Experts in </w:t>
       </w:r>
       <w:r>
         <w:rPr>
           <w:rFonts w:ascii="Georgia" w:hAnsi="Georgia"/>
-          <w:sz w:val="24"/>
-          <w:szCs w:val="24"/>
         </w:rPr>
         <w:t>mountaineering</w:t>
       </w:r>
@@ -127,69 +132,73 @@
         </w:numPr>
         <w:rPr>
           <w:rFonts w:ascii="Georgia" w:hAnsi="Georgia"/>
-          <w:sz w:val="24"/>
-          <w:szCs w:val="24"/>
-        </w:rPr>
-      </w:pPr>
-      <w:r>
-        <w:rPr>
-          <w:rFonts w:ascii="Georgia" w:hAnsi="Georgia"/>
-          <w:sz w:val="24"/>
-          <w:szCs w:val="24"/>
+        </w:rPr>
+      </w:pPr>
+      <w:r>
+        <w:rPr>
+          <w:rFonts w:ascii="Georgia" w:hAnsi="Georgia"/>
         </w:rPr>
         <w:t>F</w:t>
       </w:r>
       <w:r>
         <w:rPr>
           <w:rFonts w:ascii="Georgia" w:hAnsi="Georgia"/>
-          <w:sz w:val="24"/>
-          <w:szCs w:val="24"/>
-        </w:rPr>
-        <w:t xml:space="preserve">irst climber of the mount Everest was also a Sherpa along with Edmond Hilary. </w:t>
-      </w:r>
-    </w:p>
-    <w:p>
-      <w:pPr>
-        <w:rPr>
-          <w:rFonts w:ascii="Georgia" w:hAnsi="Georgia"/>
-          <w:b/>
-          <w:sz w:val="24"/>
-          <w:szCs w:val="24"/>
-        </w:rPr>
-      </w:pPr>
-      <w:r>
-        <w:rPr>
-          <w:rFonts w:ascii="Georgia" w:hAnsi="Georgia"/>
-          <w:b/>
-          <w:sz w:val="24"/>
-          <w:szCs w:val="24"/>
-        </w:rPr>
-        <w:t xml:space="preserve">Tamang: </w:t>
-      </w:r>
-    </w:p>
-    <w:p>
-      <w:pPr>
-        <w:rPr>
-          <w:rFonts w:ascii="Georgia" w:hAnsi="Georgia"/>
-          <w:sz w:val="24"/>
-          <w:szCs w:val="24"/>
-        </w:rPr>
-      </w:pPr>
-      <w:r>
-        <w:rPr>
-          <w:rFonts w:ascii="Georgia" w:hAnsi="Georgia"/>
-          <w:sz w:val="24"/>
-          <w:szCs w:val="24"/>
+        </w:rPr>
+        <w:t xml:space="preserve">irst climber of the mount Everest was also a Sherpa along with </w:t>
+      </w:r>
+      <w:r>
+        <w:rPr>
+          <w:rFonts w:ascii="Georgia" w:hAnsi="Georgia"/>
+        </w:rPr>
+        <w:t xml:space="preserve">Sir </w:t>
+      </w:r>
+      <w:r>
+        <w:rPr>
+          <w:rFonts w:ascii="Georgia" w:hAnsi="Georgia"/>
+        </w:rPr>
+        <w:t xml:space="preserve">Edmond Hilary. </w:t>
+      </w:r>
+    </w:p>
+    <w:p>
+      <w:pPr>
+        <w:rPr>
+          <w:rFonts w:ascii="Georgia" w:hAnsi="Georgia"/>
+          <w:b/>
+        </w:rPr>
+      </w:pPr>
+      <w:r>
+        <w:rPr>
+          <w:rFonts w:ascii="Georgia" w:hAnsi="Georgia"/>
+          <w:b/>
+        </w:rPr>
+        <w:t xml:space="preserve">Magar: </w:t>
+      </w:r>
+    </w:p>
+    <w:p>
+      <w:pPr>
+        <w:rPr>
+          <w:rFonts w:ascii="Georgia" w:hAnsi="Georgia"/>
+        </w:rPr>
+      </w:pPr>
+      <w:r>
+        <w:rPr>
+          <w:rFonts w:ascii="Georgia" w:hAnsi="Georgia"/>
         </w:rPr>
         <w:t xml:space="preserve">Performers: </w:t>
       </w:r>
-      <w:r>
-        <w:rPr>
-          <w:rFonts w:ascii="Georgia" w:hAnsi="Georgia"/>
-          <w:sz w:val="24"/>
-          <w:szCs w:val="24"/>
-        </w:rPr>
-        <w:t xml:space="preserve">Chandra, Kumud </w:t>
+      <w:proofErr w:type="spellStart"/>
+      <w:r>
+        <w:rPr>
+          <w:rFonts w:ascii="Georgia" w:hAnsi="Georgia"/>
+        </w:rPr>
+        <w:t>Euraz</w:t>
+      </w:r>
+      <w:proofErr w:type="spellEnd"/>
+      <w:r>
+        <w:rPr>
+          <w:rFonts w:ascii="Georgia" w:hAnsi="Georgia"/>
+        </w:rPr>
+        <w:t xml:space="preserve">, Smriti </w:t>
       </w:r>
     </w:p>
     <w:p>
@@ -201,41 +210,61 @@
         </w:numPr>
         <w:rPr>
           <w:rFonts w:ascii="Georgia" w:hAnsi="Georgia"/>
-          <w:sz w:val="24"/>
-          <w:szCs w:val="24"/>
-        </w:rPr>
-      </w:pPr>
-      <w:r>
-        <w:rPr>
-          <w:rFonts w:ascii="Georgia" w:hAnsi="Georgia"/>
-          <w:sz w:val="24"/>
-          <w:szCs w:val="24"/>
-        </w:rPr>
-        <w:t xml:space="preserve">Live in the </w:t>
-      </w:r>
-      <w:r>
-        <w:rPr>
-          <w:rFonts w:ascii="Georgia" w:hAnsi="Georgia"/>
-          <w:sz w:val="24"/>
-          <w:szCs w:val="24"/>
-        </w:rPr>
-        <w:t xml:space="preserve">both </w:t>
-      </w:r>
-      <w:r>
-        <w:rPr>
-          <w:rFonts w:ascii="Georgia" w:hAnsi="Georgia"/>
-          <w:sz w:val="24"/>
-          <w:szCs w:val="24"/>
-        </w:rPr>
-        <w:t xml:space="preserve">mountainous </w:t>
-      </w:r>
-      <w:r>
-        <w:rPr>
-          <w:rFonts w:ascii="Georgia" w:hAnsi="Georgia"/>
-          <w:sz w:val="24"/>
-          <w:szCs w:val="24"/>
-        </w:rPr>
-        <w:t xml:space="preserve">and hilly region. </w:t>
+        </w:rPr>
+      </w:pPr>
+      <w:r>
+        <w:rPr>
+          <w:rFonts w:ascii="Georgia" w:hAnsi="Georgia"/>
+        </w:rPr>
+        <w:t xml:space="preserve">Historically known as the brave warriors and fighters </w:t>
+      </w:r>
+    </w:p>
+    <w:p>
+      <w:pPr>
+        <w:rPr>
+          <w:rFonts w:ascii="Georgia" w:hAnsi="Georgia"/>
+        </w:rPr>
+      </w:pPr>
+      <w:r>
+        <w:rPr>
+          <w:rFonts w:ascii="Georgia" w:hAnsi="Georgia"/>
+          <w:b/>
+        </w:rPr>
+        <w:t>Tamang</w:t>
+      </w:r>
+      <w:r>
+        <w:rPr>
+          <w:rFonts w:ascii="Georgia" w:hAnsi="Georgia"/>
+          <w:b/>
+        </w:rPr>
+        <w:t xml:space="preserve">: </w:t>
+      </w:r>
+      <w:r>
+        <w:rPr>
+          <w:rFonts w:ascii="Georgia" w:hAnsi="Georgia"/>
+        </w:rPr>
+        <w:t xml:space="preserve">Sameep, </w:t>
+      </w:r>
+      <w:proofErr w:type="spellStart"/>
+      <w:r>
+        <w:rPr>
+          <w:rFonts w:ascii="Georgia" w:hAnsi="Georgia"/>
+        </w:rPr>
+        <w:t>Sayera</w:t>
+      </w:r>
+      <w:proofErr w:type="spellEnd"/>
+    </w:p>
+    <w:p>
+      <w:pPr>
+        <w:rPr>
+          <w:rFonts w:ascii="Georgia" w:hAnsi="Georgia"/>
+        </w:rPr>
+      </w:pPr>
+      <w:r>
+        <w:rPr>
+          <w:rFonts w:ascii="Georgia" w:hAnsi="Georgia"/>
+        </w:rPr>
+        <w:t xml:space="preserve">Performers: </w:t>
       </w:r>
     </w:p>
     <w:p>
@@ -247,41 +276,19 @@
         </w:numPr>
         <w:rPr>
           <w:rFonts w:ascii="Georgia" w:hAnsi="Georgia"/>
-          <w:sz w:val="24"/>
-          <w:szCs w:val="24"/>
-        </w:rPr>
-      </w:pPr>
-      <w:r>
-        <w:rPr>
-          <w:rFonts w:ascii="Georgia" w:hAnsi="Georgia"/>
-          <w:sz w:val="24"/>
-          <w:szCs w:val="24"/>
-        </w:rPr>
-        <w:t xml:space="preserve">Known for their music, </w:t>
-      </w:r>
-      <w:r>
-        <w:rPr>
-          <w:rFonts w:ascii="Georgia" w:hAnsi="Georgia"/>
-          <w:sz w:val="24"/>
-          <w:szCs w:val="24"/>
-        </w:rPr>
-        <w:t>art</w:t>
-      </w:r>
-      <w:r>
-        <w:rPr>
-          <w:rFonts w:ascii="Georgia" w:hAnsi="Georgia"/>
-          <w:sz w:val="24"/>
-          <w:szCs w:val="24"/>
-        </w:rPr>
-        <w:t xml:space="preserve">, and dance </w:t>
-      </w:r>
-      <w:r>
-        <w:rPr>
-          <w:rFonts w:ascii="Georgia" w:hAnsi="Georgia"/>
-          <w:sz w:val="24"/>
-          <w:szCs w:val="24"/>
-        </w:rPr>
-        <w:t xml:space="preserve"> </w:t>
+        </w:rPr>
+      </w:pPr>
+      <w:r>
+        <w:rPr>
+          <w:rFonts w:ascii="Georgia" w:hAnsi="Georgia"/>
+        </w:rPr>
+        <w:t>Known</w:t>
+      </w:r>
+      <w:r>
+        <w:rPr>
+          <w:rFonts w:ascii="Georgia" w:hAnsi="Georgia"/>
+        </w:rPr>
+        <w:t xml:space="preserve"> for music and dance </w:t>
       </w:r>
     </w:p>
     <w:p>
@@ -293,53 +300,91 @@
         </w:numPr>
         <w:rPr>
           <w:rFonts w:ascii="Georgia" w:hAnsi="Georgia"/>
-          <w:sz w:val="24"/>
-          <w:szCs w:val="24"/>
-        </w:rPr>
-      </w:pPr>
-      <w:r>
-        <w:rPr>
-          <w:rFonts w:ascii="Georgia" w:hAnsi="Georgia"/>
-          <w:sz w:val="24"/>
-          <w:szCs w:val="24"/>
-        </w:rPr>
-        <w:t xml:space="preserve">Their well-known dance is called Tamang Selo which is performed using an instrument called “Damphu” </w:t>
-      </w:r>
-    </w:p>
-    <w:p>
-      <w:pPr>
-        <w:rPr>
-          <w:rFonts w:ascii="Georgia" w:hAnsi="Georgia"/>
-          <w:b/>
-          <w:sz w:val="24"/>
-          <w:szCs w:val="24"/>
-        </w:rPr>
-      </w:pPr>
-      <w:r>
-        <w:rPr>
-          <w:rFonts w:ascii="Georgia" w:hAnsi="Georgia"/>
-          <w:b/>
-          <w:sz w:val="24"/>
-          <w:szCs w:val="24"/>
-        </w:rPr>
-        <w:t xml:space="preserve">Magar: </w:t>
-      </w:r>
-    </w:p>
-    <w:p>
-      <w:pPr>
-        <w:rPr>
-          <w:rFonts w:ascii="Georgia" w:hAnsi="Georgia"/>
-          <w:sz w:val="24"/>
-          <w:szCs w:val="24"/>
-        </w:rPr>
-      </w:pPr>
-      <w:r>
-        <w:rPr>
-          <w:rFonts w:ascii="Georgia" w:hAnsi="Georgia"/>
-          <w:sz w:val="24"/>
-          <w:szCs w:val="24"/>
-        </w:rPr>
-        <w:t xml:space="preserve">Performers: Euraz, Smriti </w:t>
+        </w:rPr>
+      </w:pPr>
+      <w:r>
+        <w:rPr>
+          <w:rFonts w:ascii="Georgia" w:hAnsi="Georgia"/>
+        </w:rPr>
+        <w:t xml:space="preserve">Their well-known dance is called Tamang </w:t>
+      </w:r>
+      <w:proofErr w:type="spellStart"/>
+      <w:r>
+        <w:rPr>
+          <w:rFonts w:ascii="Georgia" w:hAnsi="Georgia"/>
+        </w:rPr>
+        <w:t>Selo</w:t>
+      </w:r>
+      <w:proofErr w:type="spellEnd"/>
+      <w:r>
+        <w:rPr>
+          <w:rFonts w:ascii="Georgia" w:hAnsi="Georgia"/>
+        </w:rPr>
+        <w:t xml:space="preserve"> which is performed using an instrument called “Damphu” </w:t>
+      </w:r>
+    </w:p>
+    <w:p>
+      <w:pPr>
+        <w:rPr>
+          <w:rFonts w:ascii="Georgia" w:hAnsi="Georgia"/>
+        </w:rPr>
+      </w:pPr>
+      <w:proofErr w:type="spellStart"/>
+      <w:proofErr w:type="gramStart"/>
+      <w:r>
+        <w:rPr>
+          <w:rFonts w:ascii="Georgia" w:hAnsi="Georgia"/>
+          <w:b/>
+        </w:rPr>
+        <w:t>Tharu</w:t>
+      </w:r>
+      <w:proofErr w:type="spellEnd"/>
+      <w:r>
+        <w:rPr>
+          <w:rFonts w:ascii="Georgia" w:hAnsi="Georgia"/>
+          <w:b/>
+        </w:rPr>
+        <w:t xml:space="preserve"> :</w:t>
+      </w:r>
+      <w:proofErr w:type="gramEnd"/>
+      <w:r>
+        <w:rPr>
+          <w:rFonts w:ascii="Georgia" w:hAnsi="Georgia"/>
+          <w:b/>
+        </w:rPr>
+        <w:t xml:space="preserve"> </w:t>
+      </w:r>
+    </w:p>
+    <w:p>
+      <w:pPr>
+        <w:rPr>
+          <w:rFonts w:ascii="Georgia" w:hAnsi="Georgia"/>
+        </w:rPr>
+      </w:pPr>
+      <w:r>
+        <w:rPr>
+          <w:rFonts w:ascii="Georgia" w:hAnsi="Georgia"/>
+        </w:rPr>
+        <w:t>Performers:</w:t>
+      </w:r>
+      <w:r>
+        <w:rPr>
+          <w:rFonts w:ascii="Georgia" w:hAnsi="Georgia"/>
+        </w:rPr>
+        <w:t xml:space="preserve"> Rita, Naresh</w:t>
+      </w:r>
+    </w:p>
+    <w:p>
+      <w:pPr>
+        <w:rPr>
+          <w:rFonts w:ascii="Georgia" w:hAnsi="Georgia"/>
+        </w:rPr>
+      </w:pPr>
+      <w:r>
+        <w:rPr>
+          <w:rFonts w:ascii="Georgia" w:hAnsi="Georgia"/>
+        </w:rPr>
+        <w:t xml:space="preserve">Performers: </w:t>
       </w:r>
     </w:p>
     <w:p>
@@ -351,17 +396,27 @@
         </w:numPr>
         <w:rPr>
           <w:rFonts w:ascii="Georgia" w:hAnsi="Georgia"/>
-          <w:sz w:val="24"/>
-          <w:szCs w:val="24"/>
-        </w:rPr>
-      </w:pPr>
-      <w:r>
-        <w:rPr>
-          <w:rFonts w:ascii="Georgia" w:hAnsi="Georgia"/>
-          <w:sz w:val="24"/>
-          <w:szCs w:val="24"/>
-        </w:rPr>
-        <w:t xml:space="preserve">Live in the both mountainous and hilly region. </w:t>
+        </w:rPr>
+      </w:pPr>
+      <w:r>
+        <w:rPr>
+          <w:rFonts w:ascii="Georgia" w:hAnsi="Georgia"/>
+        </w:rPr>
+        <w:t xml:space="preserve">Live in the </w:t>
+      </w:r>
+      <w:proofErr w:type="spellStart"/>
+      <w:r>
+        <w:rPr>
+          <w:rFonts w:ascii="Georgia" w:hAnsi="Georgia"/>
+        </w:rPr>
+        <w:t>Terai</w:t>
+      </w:r>
+      <w:proofErr w:type="spellEnd"/>
+      <w:r>
+        <w:rPr>
+          <w:rFonts w:ascii="Georgia" w:hAnsi="Georgia"/>
+        </w:rPr>
+        <w:t xml:space="preserve"> region </w:t>
       </w:r>
     </w:p>
     <w:p>
@@ -373,17 +428,62 @@
         </w:numPr>
         <w:rPr>
           <w:rFonts w:ascii="Georgia" w:hAnsi="Georgia"/>
-          <w:sz w:val="24"/>
-          <w:szCs w:val="24"/>
-        </w:rPr>
-      </w:pPr>
-      <w:r>
-        <w:rPr>
-          <w:rFonts w:ascii="Georgia" w:hAnsi="Georgia"/>
-          <w:sz w:val="24"/>
-          <w:szCs w:val="24"/>
-        </w:rPr>
-        <w:t xml:space="preserve">Historically known as the brave warriors and fighters </w:t>
+        </w:rPr>
+      </w:pPr>
+      <w:r>
+        <w:rPr>
+          <w:rFonts w:ascii="Georgia" w:hAnsi="Georgia"/>
+        </w:rPr>
+        <w:t xml:space="preserve">Mainly involved in farming </w:t>
+      </w:r>
+      <w:r>
+        <w:rPr>
+          <w:rFonts w:ascii="Georgia" w:hAnsi="Georgia"/>
+        </w:rPr>
+        <w:t xml:space="preserve"> </w:t>
+      </w:r>
+    </w:p>
+    <w:p>
+      <w:pPr>
+        <w:rPr>
+          <w:rFonts w:ascii="Georgia" w:hAnsi="Georgia"/>
+          <w:b/>
+        </w:rPr>
+      </w:pPr>
+      <w:proofErr w:type="spellStart"/>
+      <w:r>
+        <w:rPr>
+          <w:rFonts w:ascii="Georgia" w:hAnsi="Georgia"/>
+          <w:b/>
+        </w:rPr>
+        <w:t>Newar</w:t>
+      </w:r>
+      <w:proofErr w:type="spellEnd"/>
+      <w:r>
+        <w:rPr>
+          <w:rFonts w:ascii="Georgia" w:hAnsi="Georgia"/>
+          <w:b/>
+        </w:rPr>
+        <w:t xml:space="preserve">: </w:t>
+      </w:r>
+    </w:p>
+    <w:p>
+      <w:pPr>
+        <w:rPr>
+          <w:rFonts w:ascii="Georgia" w:hAnsi="Georgia"/>
+        </w:rPr>
+      </w:pPr>
+      <w:r>
+        <w:rPr>
+          <w:rFonts w:ascii="Georgia" w:hAnsi="Georgia"/>
+        </w:rPr>
+        <w:t xml:space="preserve">Performers: </w:t>
+      </w:r>
+      <w:r>
+        <w:rPr>
+          <w:rFonts w:ascii="Georgia" w:hAnsi="Georgia"/>
+        </w:rPr>
+        <w:t xml:space="preserve">Sunil, Rajani </w:t>
       </w:r>
     </w:p>
     <w:p>
@@ -395,53 +495,13 @@
         </w:numPr>
         <w:rPr>
           <w:rFonts w:ascii="Georgia" w:hAnsi="Georgia"/>
-          <w:sz w:val="24"/>
-          <w:szCs w:val="24"/>
-        </w:rPr>
-      </w:pPr>
-      <w:r>
-        <w:rPr>
-          <w:rFonts w:ascii="Georgia" w:hAnsi="Georgia"/>
-          <w:sz w:val="24"/>
-          <w:szCs w:val="24"/>
-        </w:rPr>
-        <w:t xml:space="preserve">The dress worn by the men is called kachhand and bhoto and the dress worn by women is called choli and fariya. </w:t>
-      </w:r>
-    </w:p>
-    <w:p>
-      <w:pPr>
-        <w:rPr>
-          <w:rFonts w:ascii="Georgia" w:hAnsi="Georgia"/>
-          <w:b/>
-          <w:sz w:val="24"/>
-          <w:szCs w:val="24"/>
-        </w:rPr>
-      </w:pPr>
-      <w:r>
-        <w:rPr>
-          <w:rFonts w:ascii="Georgia" w:hAnsi="Georgia"/>
-          <w:b/>
-          <w:sz w:val="24"/>
-          <w:szCs w:val="24"/>
-        </w:rPr>
-        <w:t xml:space="preserve">Gurung: </w:t>
-      </w:r>
-    </w:p>
-    <w:p>
-      <w:pPr>
-        <w:rPr>
-          <w:rFonts w:ascii="Georgia" w:hAnsi="Georgia"/>
-          <w:sz w:val="24"/>
-          <w:szCs w:val="24"/>
-        </w:rPr>
-      </w:pPr>
-      <w:r>
-        <w:rPr>
-          <w:rFonts w:ascii="Georgia" w:hAnsi="Georgia"/>
-          <w:sz w:val="24"/>
-          <w:szCs w:val="24"/>
-        </w:rPr>
-        <w:t xml:space="preserve">Performers: </w:t>
+        </w:rPr>
+      </w:pPr>
+      <w:r>
+        <w:rPr>
+          <w:rFonts w:ascii="Georgia" w:hAnsi="Georgia"/>
+        </w:rPr>
+        <w:t>Live in the Kathmandu valley</w:t>
       </w:r>
     </w:p>
     <w:p>
@@ -453,25 +513,48 @@
         </w:numPr>
         <w:rPr>
           <w:rFonts w:ascii="Georgia" w:hAnsi="Georgia"/>
-          <w:sz w:val="24"/>
-          <w:szCs w:val="24"/>
-        </w:rPr>
-      </w:pPr>
-      <w:r>
-        <w:rPr>
-          <w:rFonts w:ascii="Georgia" w:hAnsi="Georgia"/>
-          <w:sz w:val="24"/>
-          <w:szCs w:val="24"/>
-        </w:rPr>
-        <w:t xml:space="preserve">Live in the </w:t>
-      </w:r>
-      <w:r>
-        <w:rPr>
-          <w:rFonts w:ascii="Georgia" w:hAnsi="Georgia"/>
-          <w:sz w:val="24"/>
-          <w:szCs w:val="24"/>
-        </w:rPr>
-        <w:t>hilly region.</w:t>
+        </w:rPr>
+      </w:pPr>
+      <w:r>
+        <w:rPr>
+          <w:rFonts w:ascii="Georgia" w:hAnsi="Georgia"/>
+        </w:rPr>
+        <w:t xml:space="preserve">Known for art, architecture and business. </w:t>
+      </w:r>
+    </w:p>
+    <w:p>
+      <w:pPr>
+        <w:rPr>
+          <w:rFonts w:ascii="Georgia" w:hAnsi="Georgia"/>
+          <w:b/>
+        </w:rPr>
+      </w:pPr>
+      <w:r>
+        <w:rPr>
+          <w:rFonts w:ascii="Georgia" w:hAnsi="Georgia"/>
+          <w:b/>
+        </w:rPr>
+        <w:t>Gurung</w:t>
+      </w:r>
+      <w:r>
+        <w:rPr>
+          <w:rFonts w:ascii="Georgia" w:hAnsi="Georgia"/>
+          <w:b/>
+        </w:rPr>
+        <w:t xml:space="preserve">: </w:t>
+      </w:r>
+    </w:p>
+    <w:p>
+      <w:pPr>
+        <w:rPr>
+          <w:rFonts w:ascii="Georgia" w:hAnsi="Georgia"/>
+        </w:rPr>
+      </w:pPr>
+      <w:r>
+        <w:rPr>
+          <w:rFonts w:ascii="Georgia" w:hAnsi="Georgia"/>
+        </w:rPr>
+        <w:t xml:space="preserve">Performers: Chandra, Kumud </w:t>
       </w:r>
     </w:p>
     <w:p>
@@ -483,61 +566,13 @@
         </w:numPr>
         <w:rPr>
           <w:rFonts w:ascii="Georgia" w:hAnsi="Georgia"/>
-          <w:sz w:val="24"/>
-          <w:szCs w:val="24"/>
-        </w:rPr>
-      </w:pPr>
-      <w:r>
-        <w:rPr>
-          <w:rFonts w:ascii="Georgia" w:hAnsi="Georgia"/>
-          <w:sz w:val="24"/>
-          <w:szCs w:val="24"/>
-        </w:rPr>
-        <w:t>Known</w:t>
-      </w:r>
-      <w:r>
-        <w:rPr>
-          <w:rFonts w:ascii="Georgia" w:hAnsi="Georgia"/>
-          <w:sz w:val="24"/>
-          <w:szCs w:val="24"/>
-        </w:rPr>
-        <w:t xml:space="preserve"> for music and dance </w:t>
-      </w:r>
-    </w:p>
-    <w:p>
-      <w:pPr>
-        <w:rPr>
-          <w:rFonts w:ascii="Georgia" w:hAnsi="Georgia"/>
-          <w:b/>
-          <w:sz w:val="24"/>
-          <w:szCs w:val="24"/>
-        </w:rPr>
-      </w:pPr>
-      <w:r>
-        <w:rPr>
-          <w:rFonts w:ascii="Georgia" w:hAnsi="Georgia"/>
-          <w:b/>
-          <w:sz w:val="24"/>
-          <w:szCs w:val="24"/>
-        </w:rPr>
-        <w:t xml:space="preserve">Tharu : </w:t>
-      </w:r>
-    </w:p>
-    <w:p>
-      <w:pPr>
-        <w:rPr>
-          <w:rFonts w:ascii="Georgia" w:hAnsi="Georgia"/>
-          <w:sz w:val="24"/>
-          <w:szCs w:val="24"/>
-        </w:rPr>
-      </w:pPr>
-      <w:r>
-        <w:rPr>
-          <w:rFonts w:ascii="Georgia" w:hAnsi="Georgia"/>
-          <w:sz w:val="24"/>
-          <w:szCs w:val="24"/>
-        </w:rPr>
-        <w:t xml:space="preserve">Performers: </w:t>
+        </w:rPr>
+      </w:pPr>
+      <w:r>
+        <w:rPr>
+          <w:rFonts w:ascii="Georgia" w:hAnsi="Georgia"/>
+        </w:rPr>
+        <w:t xml:space="preserve">Live in the both mountainous and hilly region. </w:t>
       </w:r>
     </w:p>
     <w:p>
@@ -549,259 +584,321 @@
         </w:numPr>
         <w:rPr>
           <w:rFonts w:ascii="Georgia" w:hAnsi="Georgia"/>
-          <w:sz w:val="24"/>
-          <w:szCs w:val="24"/>
-        </w:rPr>
-      </w:pPr>
-      <w:r>
-        <w:rPr>
-          <w:rFonts w:ascii="Georgia" w:hAnsi="Georgia"/>
-          <w:sz w:val="24"/>
-          <w:szCs w:val="24"/>
-        </w:rPr>
-        <w:t xml:space="preserve">Live in the </w:t>
-      </w:r>
-      <w:r>
-        <w:rPr>
-          <w:rFonts w:ascii="Georgia" w:hAnsi="Georgia"/>
-          <w:sz w:val="24"/>
-          <w:szCs w:val="24"/>
-        </w:rPr>
-        <w:t xml:space="preserve">Terai region </w:t>
-      </w:r>
-    </w:p>
-    <w:p>
-      <w:pPr>
-        <w:pStyle w:val="ListParagraph"/>
-        <w:numPr>
-          <w:ilvl w:val="0"/>
-          <w:numId w:val="5"/>
-        </w:numPr>
-        <w:rPr>
-          <w:rFonts w:ascii="Georgia" w:hAnsi="Georgia"/>
-          <w:sz w:val="24"/>
-          <w:szCs w:val="24"/>
-        </w:rPr>
-      </w:pPr>
-      <w:r>
-        <w:rPr>
-          <w:rFonts w:ascii="Georgia" w:hAnsi="Georgia"/>
-          <w:sz w:val="24"/>
-          <w:szCs w:val="24"/>
-        </w:rPr>
-        <w:t xml:space="preserve">Mainly involved in farming </w:t>
-      </w:r>
-      <w:r>
-        <w:rPr>
-          <w:rFonts w:ascii="Georgia" w:hAnsi="Georgia"/>
-          <w:sz w:val="24"/>
-          <w:szCs w:val="24"/>
-        </w:rPr>
+        </w:rPr>
+      </w:pPr>
+      <w:r>
+        <w:rPr>
+          <w:rFonts w:ascii="Georgia" w:hAnsi="Georgia"/>
+        </w:rPr>
+        <w:t xml:space="preserve">Known for their music, art, and dance  </w:t>
+      </w:r>
+    </w:p>
+    <w:p>
+      <w:pPr>
+        <w:rPr>
+          <w:rFonts w:ascii="Georgia" w:hAnsi="Georgia"/>
+          <w:b/>
+        </w:rPr>
+      </w:pPr>
+    </w:p>
+    <w:p>
+      <w:pPr>
+        <w:rPr>
+          <w:rFonts w:ascii="Georgia" w:hAnsi="Georgia"/>
+          <w:b/>
+        </w:rPr>
+      </w:pPr>
+    </w:p>
+    <w:p>
+      <w:pPr>
+        <w:rPr>
+          <w:rFonts w:ascii="Georgia" w:hAnsi="Georgia"/>
+          <w:b/>
+        </w:rPr>
+      </w:pPr>
+      <w:r>
+        <w:rPr>
+          <w:rFonts w:ascii="Georgia" w:hAnsi="Georgia"/>
+          <w:b/>
+        </w:rPr>
+        <w:t>Nepali:</w:t>
+      </w:r>
+    </w:p>
+    <w:p>
+      <w:r>
+        <w:rPr>
+          <w:rFonts w:ascii="Georgia" w:hAnsi="Georgia"/>
+        </w:rPr>
+        <w:t>Performers:</w:t>
+      </w:r>
+      <w:r>
         <w:t xml:space="preserve"> </w:t>
       </w:r>
     </w:p>
     <w:p>
-      <w:pPr>
-        <w:rPr>
-          <w:rFonts w:ascii="Georgia" w:hAnsi="Georgia"/>
-          <w:sz w:val="24"/>
-          <w:szCs w:val="24"/>
-        </w:rPr>
-      </w:pPr>
-      <w:r>
-        <w:rPr>
-          <w:rFonts w:ascii="Georgia" w:hAnsi="Georgia"/>
-          <w:sz w:val="24"/>
-          <w:szCs w:val="24"/>
-        </w:rPr>
-        <w:t xml:space="preserve">Newar: </w:t>
-      </w:r>
-    </w:p>
-    <w:p>
-      <w:pPr>
-        <w:pStyle w:val="ListParagraph"/>
-        <w:numPr>
-          <w:ilvl w:val="0"/>
-          <w:numId w:val="5"/>
-        </w:numPr>
-        <w:rPr>
-          <w:rFonts w:ascii="Georgia" w:hAnsi="Georgia"/>
-          <w:sz w:val="24"/>
-          <w:szCs w:val="24"/>
-        </w:rPr>
-      </w:pPr>
-      <w:r>
-        <w:rPr>
-          <w:rFonts w:ascii="Georgia" w:hAnsi="Georgia"/>
-          <w:sz w:val="24"/>
-          <w:szCs w:val="24"/>
-        </w:rPr>
-        <w:t>Live in the Kathmandu valley</w:t>
-      </w:r>
-    </w:p>
-    <w:p>
-      <w:pPr>
-        <w:pStyle w:val="ListParagraph"/>
-        <w:numPr>
-          <w:ilvl w:val="0"/>
-          <w:numId w:val="5"/>
-        </w:numPr>
-        <w:rPr>
-          <w:rFonts w:ascii="Georgia" w:hAnsi="Georgia"/>
-          <w:sz w:val="24"/>
-          <w:szCs w:val="24"/>
-        </w:rPr>
-      </w:pPr>
-      <w:r>
-        <w:rPr>
-          <w:rFonts w:ascii="Georgia" w:hAnsi="Georgia"/>
-          <w:sz w:val="24"/>
-          <w:szCs w:val="24"/>
-        </w:rPr>
-        <w:t xml:space="preserve">Known for art, architecture and business. </w:t>
-      </w:r>
       <w:bookmarkStart w:id="0" w:name="_GoBack"/>
+      <w:r>
+        <w:t xml:space="preserve">Jyotshana, Sudhan </w:t>
+      </w:r>
       <w:bookmarkEnd w:id="0"/>
     </w:p>
     <w:p>
       <w:pPr>
         <w:rPr>
           <w:rFonts w:ascii="Georgia" w:hAnsi="Georgia"/>
-          <w:sz w:val="24"/>
-          <w:szCs w:val="24"/>
-        </w:rPr>
-      </w:pPr>
-    </w:p>
-    <w:p>
-      <w:pPr>
-        <w:rPr>
-          <w:rFonts w:ascii="Georgia" w:hAnsi="Georgia"/>
-          <w:sz w:val="24"/>
-          <w:szCs w:val="24"/>
-        </w:rPr>
-      </w:pPr>
-    </w:p>
-    <w:p>
-      <w:pPr>
-        <w:rPr>
-          <w:rFonts w:ascii="Georgia" w:hAnsi="Georgia"/>
-          <w:sz w:val="24"/>
-          <w:szCs w:val="24"/>
-        </w:rPr>
-      </w:pPr>
-    </w:p>
-    <w:p>
-      <w:pPr>
-        <w:rPr>
-          <w:rFonts w:ascii="Georgia" w:hAnsi="Georgia"/>
-          <w:sz w:val="24"/>
-          <w:szCs w:val="24"/>
-        </w:rPr>
-      </w:pPr>
-    </w:p>
-    <w:p>
-      <w:pPr>
-        <w:rPr>
-          <w:rFonts w:ascii="Georgia" w:hAnsi="Georgia"/>
-          <w:sz w:val="24"/>
-          <w:szCs w:val="24"/>
-        </w:rPr>
-      </w:pPr>
-    </w:p>
-    <w:p>
-      <w:pPr>
-        <w:rPr>
-          <w:rFonts w:ascii="Georgia" w:hAnsi="Georgia"/>
-          <w:sz w:val="24"/>
-          <w:szCs w:val="24"/>
-        </w:rPr>
-      </w:pPr>
-    </w:p>
-    <w:p>
-      <w:pPr>
-        <w:rPr>
-          <w:rFonts w:ascii="Georgia" w:hAnsi="Georgia"/>
-          <w:sz w:val="24"/>
-          <w:szCs w:val="24"/>
-        </w:rPr>
-      </w:pPr>
-    </w:p>
-    <w:p>
-      <w:pPr>
-        <w:rPr>
-          <w:rFonts w:ascii="Georgia" w:hAnsi="Georgia"/>
-          <w:sz w:val="24"/>
-          <w:szCs w:val="24"/>
-        </w:rPr>
-      </w:pPr>
-    </w:p>
-    <w:p>
-      <w:pPr>
-        <w:rPr>
-          <w:rFonts w:ascii="Georgia" w:hAnsi="Georgia"/>
-          <w:sz w:val="24"/>
-          <w:szCs w:val="24"/>
-        </w:rPr>
-      </w:pPr>
-    </w:p>
-    <w:p>
-      <w:pPr>
-        <w:rPr>
-          <w:rFonts w:ascii="Georgia" w:hAnsi="Georgia"/>
-          <w:sz w:val="24"/>
-          <w:szCs w:val="24"/>
-        </w:rPr>
-      </w:pPr>
-    </w:p>
-    <w:p>
-      <w:pPr>
-        <w:rPr>
-          <w:rFonts w:ascii="Georgia" w:hAnsi="Georgia"/>
-          <w:sz w:val="24"/>
-          <w:szCs w:val="24"/>
-        </w:rPr>
-      </w:pPr>
-    </w:p>
-    <w:p>
-      <w:pPr>
-        <w:rPr>
-          <w:rFonts w:ascii="Georgia" w:hAnsi="Georgia"/>
-          <w:sz w:val="24"/>
-          <w:szCs w:val="24"/>
-        </w:rPr>
-      </w:pPr>
-    </w:p>
-    <w:p>
-      <w:pPr>
-        <w:rPr>
-          <w:rFonts w:ascii="Georgia" w:hAnsi="Georgia"/>
-          <w:sz w:val="24"/>
-          <w:szCs w:val="24"/>
-        </w:rPr>
-      </w:pPr>
-    </w:p>
-    <w:p>
-      <w:pPr>
-        <w:rPr>
-          <w:rFonts w:ascii="Georgia" w:hAnsi="Georgia"/>
-          <w:sz w:val="24"/>
-          <w:szCs w:val="24"/>
-        </w:rPr>
-      </w:pPr>
-    </w:p>
-    <w:p>
-      <w:pPr>
-        <w:rPr>
-          <w:rFonts w:ascii="Georgia" w:hAnsi="Georgia"/>
-          <w:sz w:val="24"/>
-          <w:szCs w:val="24"/>
-        </w:rPr>
-      </w:pPr>
-      <w:r>
-        <w:rPr>
-          <w:rFonts w:ascii="Georgia" w:hAnsi="Georgia"/>
-          <w:sz w:val="24"/>
-          <w:szCs w:val="24"/>
+        </w:rPr>
+      </w:pPr>
+    </w:p>
+    <w:p>
+      <w:pPr>
+        <w:rPr>
+          <w:rFonts w:ascii="Georgia" w:hAnsi="Georgia"/>
+        </w:rPr>
+      </w:pPr>
+      <w:proofErr w:type="spellStart"/>
+      <w:r>
+        <w:rPr>
+          <w:rFonts w:ascii="Georgia" w:hAnsi="Georgia"/>
+        </w:rPr>
+        <w:t>Deu</w:t>
+      </w:r>
+      <w:proofErr w:type="spellEnd"/>
+      <w:r>
+        <w:rPr>
+          <w:rFonts w:ascii="Georgia" w:hAnsi="Georgia"/>
+        </w:rPr>
+        <w:t xml:space="preserve"> Sire – </w:t>
+      </w:r>
+    </w:p>
+    <w:p>
+      <w:pPr>
+        <w:rPr>
+          <w:rFonts w:ascii="Georgia" w:hAnsi="Georgia"/>
+        </w:rPr>
+      </w:pPr>
+      <w:r>
+        <w:rPr>
+          <w:rFonts w:ascii="Georgia" w:hAnsi="Georgia"/>
+        </w:rPr>
+        <w:t xml:space="preserve">Meaning </w:t>
+      </w:r>
+      <w:proofErr w:type="spellStart"/>
+      <w:r>
+        <w:rPr>
+          <w:rFonts w:ascii="Georgia" w:hAnsi="Georgia"/>
+        </w:rPr>
+        <w:t>deu</w:t>
+      </w:r>
+      <w:proofErr w:type="spellEnd"/>
+      <w:r>
+        <w:rPr>
+          <w:rFonts w:ascii="Georgia" w:hAnsi="Georgia"/>
+        </w:rPr>
+        <w:t xml:space="preserve"> – give, sire means our head. Offer one’s head for a great cause or sacrifice yourself for a great purpose. </w:t>
+      </w:r>
+    </w:p>
+    <w:p>
+      <w:pPr>
+        <w:rPr>
+          <w:rFonts w:ascii="Georgia" w:hAnsi="Georgia"/>
+        </w:rPr>
+      </w:pPr>
+      <w:r>
+        <w:rPr>
+          <w:rFonts w:ascii="Georgia" w:hAnsi="Georgia"/>
+        </w:rPr>
+        <w:t>Thank:</w:t>
+      </w:r>
+      <w:r>
+        <w:rPr>
+          <w:rFonts w:ascii="Georgia" w:hAnsi="Georgia"/>
+        </w:rPr>
+        <w:t xml:space="preserve"> BGSU, all the technicians, our advisors, members </w:t>
+      </w:r>
+      <w:r>
+        <w:rPr>
+          <w:rFonts w:ascii="Georgia" w:hAnsi="Georgia"/>
+        </w:rPr>
+        <w:t>from GC</w:t>
+      </w:r>
+      <w:r>
+        <w:rPr>
+          <w:rFonts w:ascii="Georgia" w:hAnsi="Georgia"/>
+        </w:rPr>
+        <w:t xml:space="preserve">, International programs and partnerships, our NSA volunteers, all the performers – especially our guest performers from Toledo, India and from </w:t>
+      </w:r>
+      <w:proofErr w:type="spellStart"/>
+      <w:r>
+        <w:rPr>
+          <w:rFonts w:ascii="Georgia" w:hAnsi="Georgia"/>
+        </w:rPr>
+        <w:t>Srilanka</w:t>
+      </w:r>
+      <w:proofErr w:type="spellEnd"/>
+      <w:r>
+        <w:rPr>
+          <w:rFonts w:ascii="Georgia" w:hAnsi="Georgia"/>
+        </w:rPr>
+        <w:t>, our sponsors</w:t>
+      </w:r>
+      <w:r>
+        <w:rPr>
+          <w:rFonts w:ascii="Georgia" w:hAnsi="Georgia"/>
+        </w:rPr>
+        <w:t>, BGSU Alumni</w:t>
+      </w:r>
+      <w:r>
+        <w:rPr>
+          <w:rFonts w:ascii="Georgia" w:hAnsi="Georgia"/>
+        </w:rPr>
+        <w:t xml:space="preserve"> and most importantly all of you who </w:t>
+      </w:r>
+      <w:proofErr w:type="gramStart"/>
+      <w:r>
+        <w:rPr>
+          <w:rFonts w:ascii="Georgia" w:hAnsi="Georgia"/>
+        </w:rPr>
+        <w:t>actually showed</w:t>
+      </w:r>
+      <w:proofErr w:type="gramEnd"/>
+      <w:r>
+        <w:rPr>
+          <w:rFonts w:ascii="Georgia" w:hAnsi="Georgia"/>
+        </w:rPr>
+        <w:t xml:space="preserve"> up and without the generosity of whom, we could have never imagined conducting this event. </w:t>
+      </w:r>
+    </w:p>
+    <w:p>
+      <w:pPr>
+        <w:rPr>
+          <w:rFonts w:ascii="Georgia" w:hAnsi="Georgia"/>
+        </w:rPr>
+      </w:pPr>
+      <w:r>
+        <w:rPr>
+          <w:rFonts w:ascii="Georgia" w:hAnsi="Georgia"/>
+        </w:rPr>
+        <w:t>So, thank you everyone</w:t>
+      </w:r>
+      <w:r>
+        <w:rPr>
+          <w:rFonts w:ascii="Georgia" w:hAnsi="Georgia"/>
+        </w:rPr>
+        <w:t xml:space="preserve">. </w:t>
+      </w:r>
+      <w:r>
+        <w:rPr>
+          <w:rFonts w:ascii="Georgia" w:hAnsi="Georgia"/>
+        </w:rPr>
+        <w:t>Inviting Manoj and team to the stage, I would like to</w:t>
+      </w:r>
+      <w:r>
+        <w:rPr>
+          <w:rFonts w:ascii="Georgia" w:hAnsi="Georgia"/>
+        </w:rPr>
+        <w:t xml:space="preserve"> say Good Bye for this time</w:t>
+      </w:r>
+      <w:r>
+        <w:rPr>
+          <w:rFonts w:ascii="Georgia" w:hAnsi="Georgia"/>
+        </w:rPr>
+        <w:t xml:space="preserve">. Enjoy the rest of the evening. happy </w:t>
+      </w:r>
+      <w:proofErr w:type="spellStart"/>
+      <w:r>
+        <w:rPr>
+          <w:rFonts w:ascii="Georgia" w:hAnsi="Georgia"/>
+        </w:rPr>
+        <w:t>Tihar</w:t>
+      </w:r>
+      <w:proofErr w:type="spellEnd"/>
+      <w:r>
+        <w:rPr>
+          <w:rFonts w:ascii="Georgia" w:hAnsi="Georgia"/>
+        </w:rPr>
+        <w:t xml:space="preserve">, happy Halloween and have a </w:t>
+      </w:r>
+      <w:r>
+        <w:rPr>
+          <w:rFonts w:ascii="Georgia" w:hAnsi="Georgia"/>
+        </w:rPr>
+        <w:t xml:space="preserve">great </w:t>
+      </w:r>
+      <w:r>
+        <w:rPr>
+          <w:rFonts w:ascii="Georgia" w:hAnsi="Georgia"/>
+        </w:rPr>
+        <w:t>rest of the year.</w:t>
+      </w:r>
+    </w:p>
+    <w:p>
+      <w:pPr>
+        <w:rPr>
+          <w:rFonts w:ascii="Georgia" w:hAnsi="Georgia"/>
+        </w:rPr>
+      </w:pPr>
+    </w:p>
+    <w:p>
+      <w:pPr>
+        <w:rPr>
+          <w:rFonts w:ascii="Georgia" w:hAnsi="Georgia"/>
+          <w:b/>
+        </w:rPr>
+      </w:pPr>
+      <w:r>
+        <w:rPr>
+          <w:rFonts w:ascii="Georgia" w:hAnsi="Georgia"/>
+          <w:b/>
+        </w:rPr>
+        <w:t xml:space="preserve">Questions: </w:t>
+      </w:r>
+    </w:p>
+    <w:p>
+      <w:pPr>
+        <w:rPr>
+          <w:rFonts w:ascii="Georgia" w:hAnsi="Georgia"/>
+        </w:rPr>
+      </w:pPr>
+      <w:r>
+        <w:rPr>
+          <w:rFonts w:ascii="Georgia" w:hAnsi="Georgia"/>
+        </w:rPr>
+        <w:t xml:space="preserve">[1] </w:t>
+      </w:r>
+      <w:r>
+        <w:rPr>
+          <w:rFonts w:ascii="Georgia" w:hAnsi="Georgia"/>
+        </w:rPr>
+        <w:t xml:space="preserve">What is the height of </w:t>
+      </w:r>
+      <w:r>
+        <w:rPr>
+          <w:rFonts w:ascii="Georgia" w:hAnsi="Georgia"/>
+        </w:rPr>
+        <w:t xml:space="preserve">Mt. Everest? </w:t>
+      </w:r>
+    </w:p>
+    <w:p>
+      <w:pPr>
+        <w:rPr>
+          <w:rFonts w:ascii="Georgia" w:hAnsi="Georgia"/>
+        </w:rPr>
+      </w:pPr>
+      <w:r>
+        <w:rPr>
+          <w:rFonts w:ascii="Georgia" w:hAnsi="Georgia"/>
+        </w:rPr>
+        <w:t xml:space="preserve">[2] Which is the capital city of </w:t>
+      </w:r>
+      <w:r>
+        <w:rPr>
+          <w:rFonts w:ascii="Georgia" w:hAnsi="Georgia"/>
+        </w:rPr>
+        <w:t>Nepal?</w:t>
+      </w:r>
+      <w:r>
+        <w:rPr>
+          <w:rFonts w:ascii="Georgia" w:hAnsi="Georgia"/>
         </w:rPr>
         <w:t xml:space="preserve"> </w:t>
       </w:r>
@@ -810,27 +907,123 @@
       <w:pPr>
         <w:rPr>
           <w:rFonts w:ascii="Georgia" w:hAnsi="Georgia"/>
-          <w:sz w:val="24"/>
-          <w:szCs w:val="24"/>
-        </w:rPr>
-      </w:pPr>
-    </w:p>
-    <w:p>
-      <w:pPr>
-        <w:rPr>
-          <w:rFonts w:ascii="Georgia" w:hAnsi="Georgia"/>
-          <w:b/>
-          <w:sz w:val="24"/>
-          <w:szCs w:val="24"/>
-        </w:rPr>
-      </w:pPr>
-    </w:p>
-    <w:p>
-      <w:pPr>
-        <w:rPr>
-          <w:b/>
-          <w:sz w:val="24"/>
-          <w:szCs w:val="24"/>
+        </w:rPr>
+      </w:pPr>
+      <w:r>
+        <w:rPr>
+          <w:rFonts w:ascii="Georgia" w:hAnsi="Georgia"/>
+        </w:rPr>
+        <w:t xml:space="preserve">[3] </w:t>
+      </w:r>
+      <w:r>
+        <w:rPr>
+          <w:rFonts w:ascii="Georgia" w:hAnsi="Georgia"/>
+        </w:rPr>
+        <w:t xml:space="preserve">What is the </w:t>
+      </w:r>
+    </w:p>
+    <w:p>
+      <w:pPr>
+        <w:rPr>
+          <w:rFonts w:ascii="Georgia" w:hAnsi="Georgia"/>
+        </w:rPr>
+      </w:pPr>
+    </w:p>
+    <w:p>
+      <w:pPr>
+        <w:rPr>
+          <w:rFonts w:ascii="Georgia" w:hAnsi="Georgia"/>
+        </w:rPr>
+      </w:pPr>
+    </w:p>
+    <w:p>
+      <w:pPr>
+        <w:rPr>
+          <w:rFonts w:ascii="Georgia" w:hAnsi="Georgia"/>
+        </w:rPr>
+      </w:pPr>
+    </w:p>
+    <w:p>
+      <w:pPr>
+        <w:rPr>
+          <w:rFonts w:ascii="Georgia" w:hAnsi="Georgia"/>
+        </w:rPr>
+      </w:pPr>
+    </w:p>
+    <w:p>
+      <w:pPr>
+        <w:rPr>
+          <w:rFonts w:ascii="Georgia" w:hAnsi="Georgia"/>
+        </w:rPr>
+      </w:pPr>
+    </w:p>
+    <w:p>
+      <w:pPr>
+        <w:rPr>
+          <w:rFonts w:ascii="Georgia" w:hAnsi="Georgia"/>
+        </w:rPr>
+      </w:pPr>
+    </w:p>
+    <w:p>
+      <w:pPr>
+        <w:rPr>
+          <w:rFonts w:ascii="Georgia" w:hAnsi="Georgia"/>
+        </w:rPr>
+      </w:pPr>
+    </w:p>
+    <w:p>
+      <w:pPr>
+        <w:rPr>
+          <w:rFonts w:ascii="Georgia" w:hAnsi="Georgia"/>
+        </w:rPr>
+      </w:pPr>
+    </w:p>
+    <w:p>
+      <w:pPr>
+        <w:rPr>
+          <w:rFonts w:ascii="Georgia" w:hAnsi="Georgia"/>
+        </w:rPr>
+      </w:pPr>
+    </w:p>
+    <w:p>
+      <w:pPr>
+        <w:rPr>
+          <w:rFonts w:ascii="Georgia" w:hAnsi="Georgia"/>
+        </w:rPr>
+      </w:pPr>
+    </w:p>
+    <w:p>
+      <w:pPr>
+        <w:rPr>
+          <w:rFonts w:ascii="Georgia" w:hAnsi="Georgia"/>
+        </w:rPr>
+      </w:pPr>
+      <w:r>
+        <w:rPr>
+          <w:rFonts w:ascii="Georgia" w:hAnsi="Georgia"/>
+        </w:rPr>
+        <w:t xml:space="preserve"> </w:t>
+      </w:r>
+    </w:p>
+    <w:p>
+      <w:pPr>
+        <w:rPr>
+          <w:rFonts w:ascii="Georgia" w:hAnsi="Georgia"/>
+        </w:rPr>
+      </w:pPr>
+    </w:p>
+    <w:p>
+      <w:pPr>
+        <w:rPr>
+          <w:rFonts w:ascii="Georgia" w:hAnsi="Georgia"/>
+          <w:b/>
+        </w:rPr>
+      </w:pPr>
+    </w:p>
+    <w:p>
+      <w:pPr>
+        <w:rPr>
+          <w:b/>
         </w:rPr>
       </w:pPr>
     </w:p>

--- a/MC_SCRIPTS/Script_Tihar_Event_10_29_2017.docx
+++ b/MC_SCRIPTS/Script_Tihar_Event_10_29_2017.docx
@@ -10,6 +10,185 @@
           <w:b/>
         </w:rPr>
       </w:pPr>
+    </w:p>
+    <w:p>
+      <w:pPr>
+        <w:rPr>
+          <w:rFonts w:ascii="Georgia" w:hAnsi="Georgia"/>
+          <w:b/>
+        </w:rPr>
+      </w:pPr>
+      <w:r>
+        <w:rPr>
+          <w:rFonts w:ascii="Georgia" w:hAnsi="Georgia"/>
+          <w:b/>
+        </w:rPr>
+        <w:t xml:space="preserve">NSA – Boys: K bhanne hamro samaya </w:t>
+      </w:r>
+    </w:p>
+    <w:p>
+      <w:pPr>
+        <w:rPr>
+          <w:rFonts w:ascii="Georgia" w:hAnsi="Georgia"/>
+        </w:rPr>
+      </w:pPr>
+      <w:r>
+        <w:rPr>
+          <w:rFonts w:ascii="Georgia" w:hAnsi="Georgia"/>
+        </w:rPr>
+        <w:t>Pr</w:t>
+      </w:r>
+      <w:r>
+        <w:rPr>
+          <w:rFonts w:ascii="Georgia" w:hAnsi="Georgia"/>
+        </w:rPr>
+        <w:t>adip,Manoj,Prabin,Sagar,Gaurav</w:t>
+      </w:r>
+      <w:r>
+        <w:rPr>
+          <w:rFonts w:ascii="Georgia" w:hAnsi="Georgia"/>
+        </w:rPr>
+        <w:t>.,Gokul</w:t>
+      </w:r>
+    </w:p>
+    <w:p>
+      <w:pPr>
+        <w:rPr>
+          <w:rFonts w:ascii="Georgia" w:hAnsi="Georgia"/>
+        </w:rPr>
+      </w:pPr>
+      <w:r>
+        <w:rPr>
+          <w:rFonts w:ascii="Georgia" w:hAnsi="Georgia"/>
+        </w:rPr>
+        <w:t>It’</w:t>
+      </w:r>
+      <w:r>
+        <w:rPr>
+          <w:rFonts w:ascii="Georgia" w:hAnsi="Georgia"/>
+        </w:rPr>
+        <w:t xml:space="preserve">s the song about nostalgia. In this song, the singer </w:t>
+      </w:r>
+      <w:r>
+        <w:rPr>
+          <w:rFonts w:ascii="Georgia" w:hAnsi="Georgia"/>
+        </w:rPr>
+        <w:t xml:space="preserve">laments that his time of </w:t>
+      </w:r>
+      <w:r>
+        <w:rPr>
+          <w:rFonts w:ascii="Georgia" w:hAnsi="Georgia"/>
+        </w:rPr>
+        <w:t xml:space="preserve">the past was wonderful, better, unruined and pure. </w:t>
+      </w:r>
+      <w:r>
+        <w:rPr>
+          <w:rFonts w:ascii="Georgia" w:hAnsi="Georgia"/>
+        </w:rPr>
+        <w:t xml:space="preserve">And everything else today is ruined. </w:t>
+      </w:r>
+    </w:p>
+    <w:p>
+      <w:pPr>
+        <w:rPr>
+          <w:rFonts w:ascii="Georgia" w:hAnsi="Georgia"/>
+          <w:b/>
+        </w:rPr>
+      </w:pPr>
+      <w:r>
+        <w:rPr>
+          <w:rFonts w:ascii="Georgia" w:hAnsi="Georgia"/>
+          <w:b/>
+        </w:rPr>
+        <w:t xml:space="preserve">Dance 1- Srilanka: </w:t>
+      </w:r>
+      <w:r>
+        <w:rPr>
+          <w:rFonts w:ascii="Georgia" w:hAnsi="Georgia"/>
+          <w:b/>
+        </w:rPr>
+        <w:t xml:space="preserve">Srilankan traditional dance </w:t>
+      </w:r>
+    </w:p>
+    <w:p>
+      <w:pPr>
+        <w:rPr>
+          <w:rFonts w:ascii="Georgia" w:hAnsi="Georgia"/>
+        </w:rPr>
+      </w:pPr>
+      <w:r>
+        <w:rPr>
+          <w:rFonts w:ascii="Georgia" w:hAnsi="Georgia"/>
+        </w:rPr>
+        <w:t xml:space="preserve">-Student in the department of computer science </w:t>
+      </w:r>
+    </w:p>
+    <w:p>
+      <w:pPr>
+        <w:rPr>
+          <w:rFonts w:ascii="Georgia" w:hAnsi="Georgia"/>
+        </w:rPr>
+      </w:pPr>
+      <w:r>
+        <w:rPr>
+          <w:rFonts w:ascii="Georgia" w:hAnsi="Georgia"/>
+        </w:rPr>
+        <w:t xml:space="preserve">- Besides dance, she loves Yoga, music and photography </w:t>
+      </w:r>
+    </w:p>
+    <w:p>
+      <w:pPr>
+        <w:rPr>
+          <w:rFonts w:ascii="Georgia" w:hAnsi="Georgia"/>
+        </w:rPr>
+      </w:pPr>
+      <w:r>
+        <w:rPr>
+          <w:rFonts w:ascii="Georgia" w:hAnsi="Georgia"/>
+        </w:rPr>
+        <w:t xml:space="preserve">  </w:t>
+      </w:r>
+      <w:r>
+        <w:rPr>
+          <w:rFonts w:ascii="Georgia" w:hAnsi="Georgia"/>
+        </w:rPr>
+        <w:t xml:space="preserve">Madhu Adhikari </w:t>
+      </w:r>
+    </w:p>
+    <w:p>
+      <w:pPr>
+        <w:rPr>
+          <w:rFonts w:ascii="Georgia" w:hAnsi="Georgia"/>
+          <w:b/>
+        </w:rPr>
+      </w:pPr>
+    </w:p>
+    <w:p>
+      <w:pPr>
+        <w:rPr>
+          <w:rFonts w:ascii="Georgia" w:hAnsi="Georgia"/>
+        </w:rPr>
+      </w:pPr>
+      <w:r>
+        <w:rPr>
+          <w:rFonts w:ascii="Georgia" w:hAnsi="Georgia"/>
+        </w:rPr>
+        <w:t xml:space="preserve">Tallest mountain in the world. </w:t>
+      </w:r>
+      <w:r>
+        <w:rPr>
+          <w:rFonts w:ascii="Georgia" w:hAnsi="Georgia"/>
+        </w:rPr>
+        <w:t xml:space="preserve"> ( Quiz question) </w:t>
+      </w:r>
+    </w:p>
+    <w:p>
+      <w:pPr>
+        <w:rPr>
+          <w:rFonts w:ascii="Georgia" w:hAnsi="Georgia"/>
+          <w:b/>
+        </w:rPr>
+      </w:pPr>
       <w:r>
         <w:rPr>
           <w:rFonts w:ascii="Georgia" w:hAnsi="Georgia"/>
@@ -29,6 +208,19 @@
       <w:pPr>
         <w:rPr>
           <w:rFonts w:ascii="Georgia" w:hAnsi="Georgia"/>
+        </w:rPr>
+      </w:pPr>
+      <w:r>
+        <w:rPr>
+          <w:rFonts w:ascii="Georgia" w:hAnsi="Georgia"/>
+        </w:rPr>
+        <w:t xml:space="preserve">Dresses of different ethnic communities of Nepal </w:t>
+      </w:r>
+    </w:p>
+    <w:p>
+      <w:pPr>
+        <w:rPr>
+          <w:rFonts w:ascii="Georgia" w:hAnsi="Georgia"/>
           <w:b/>
         </w:rPr>
       </w:pPr>
@@ -52,33 +244,11 @@
         </w:rPr>
         <w:t xml:space="preserve">Performers: </w:t>
       </w:r>
-      <w:proofErr w:type="spellStart"/>
-      <w:r>
-        <w:rPr>
-          <w:rFonts w:ascii="Georgia" w:hAnsi="Georgia"/>
-        </w:rPr>
-        <w:t>Rakhsya</w:t>
-      </w:r>
-      <w:proofErr w:type="spellEnd"/>
-      <w:r>
-        <w:rPr>
-          <w:rFonts w:ascii="Georgia" w:hAnsi="Georgia"/>
-        </w:rPr>
-        <w:t xml:space="preserve"> and </w:t>
-      </w:r>
-      <w:proofErr w:type="spellStart"/>
-      <w:r>
-        <w:rPr>
-          <w:rFonts w:ascii="Georgia" w:hAnsi="Georgia"/>
-        </w:rPr>
-        <w:t>Achyut</w:t>
-      </w:r>
-      <w:proofErr w:type="spellEnd"/>
-      <w:r>
-        <w:rPr>
-          <w:rFonts w:ascii="Georgia" w:hAnsi="Georgia"/>
-        </w:rPr>
-        <w:t xml:space="preserve"> </w:t>
+      <w:r>
+        <w:rPr>
+          <w:rFonts w:ascii="Georgia" w:hAnsi="Georgia"/>
+        </w:rPr>
+        <w:t xml:space="preserve">Rakhsya and Achyut </w:t>
       </w:r>
     </w:p>
     <w:p>
@@ -184,21 +354,7 @@
         <w:rPr>
           <w:rFonts w:ascii="Georgia" w:hAnsi="Georgia"/>
         </w:rPr>
-        <w:t xml:space="preserve">Performers: </w:t>
-      </w:r>
-      <w:proofErr w:type="spellStart"/>
-      <w:r>
-        <w:rPr>
-          <w:rFonts w:ascii="Georgia" w:hAnsi="Georgia"/>
-        </w:rPr>
-        <w:t>Euraz</w:t>
-      </w:r>
-      <w:proofErr w:type="spellEnd"/>
-      <w:r>
-        <w:rPr>
-          <w:rFonts w:ascii="Georgia" w:hAnsi="Georgia"/>
-        </w:rPr>
-        <w:t xml:space="preserve">, Smriti </w:t>
+        <w:t xml:space="preserve">Performers: Euraz, Smriti </w:t>
       </w:r>
     </w:p>
     <w:p>
@@ -243,16 +399,8 @@
         <w:rPr>
           <w:rFonts w:ascii="Georgia" w:hAnsi="Georgia"/>
         </w:rPr>
-        <w:t xml:space="preserve">Sameep, </w:t>
-      </w:r>
-      <w:proofErr w:type="spellStart"/>
-      <w:r>
-        <w:rPr>
-          <w:rFonts w:ascii="Georgia" w:hAnsi="Georgia"/>
-        </w:rPr>
-        <w:t>Sayera</w:t>
-      </w:r>
-      <w:proofErr w:type="spellEnd"/>
+        <w:t>Sameep, Sayera</w:t>
+      </w:r>
     </w:p>
     <w:p>
       <w:pPr>
@@ -306,53 +454,40 @@
         <w:rPr>
           <w:rFonts w:ascii="Georgia" w:hAnsi="Georgia"/>
         </w:rPr>
-        <w:t xml:space="preserve">Their well-known dance is called Tamang </w:t>
-      </w:r>
-      <w:proofErr w:type="spellStart"/>
-      <w:r>
-        <w:rPr>
-          <w:rFonts w:ascii="Georgia" w:hAnsi="Georgia"/>
-        </w:rPr>
-        <w:t>Selo</w:t>
-      </w:r>
-      <w:proofErr w:type="spellEnd"/>
-      <w:r>
-        <w:rPr>
-          <w:rFonts w:ascii="Georgia" w:hAnsi="Georgia"/>
-        </w:rPr>
-        <w:t xml:space="preserve"> which is performed using an instrument called “Damphu” </w:t>
-      </w:r>
-    </w:p>
-    <w:p>
-      <w:pPr>
-        <w:rPr>
-          <w:rFonts w:ascii="Georgia" w:hAnsi="Georgia"/>
-        </w:rPr>
-      </w:pPr>
-      <w:proofErr w:type="spellStart"/>
-      <w:proofErr w:type="gramStart"/>
-      <w:r>
-        <w:rPr>
-          <w:rFonts w:ascii="Georgia" w:hAnsi="Georgia"/>
-          <w:b/>
-        </w:rPr>
-        <w:t>Tharu</w:t>
-      </w:r>
-      <w:proofErr w:type="spellEnd"/>
-      <w:r>
-        <w:rPr>
-          <w:rFonts w:ascii="Georgia" w:hAnsi="Georgia"/>
-          <w:b/>
-        </w:rPr>
-        <w:t xml:space="preserve"> :</w:t>
-      </w:r>
-      <w:proofErr w:type="gramEnd"/>
-      <w:r>
-        <w:rPr>
-          <w:rFonts w:ascii="Georgia" w:hAnsi="Georgia"/>
-          <w:b/>
-        </w:rPr>
-        <w:t xml:space="preserve"> </w:t>
+        <w:t>Their well-known dan</w:t>
+      </w:r>
+      <w:r>
+        <w:rPr>
+          <w:rFonts w:ascii="Georgia" w:hAnsi="Georgia"/>
+        </w:rPr>
+        <w:t xml:space="preserve">ce is called Tamang Selo which is performed using an instrument called “Damphu” </w:t>
+      </w:r>
+    </w:p>
+    <w:p>
+      <w:pPr>
+        <w:rPr>
+          <w:rFonts w:ascii="Georgia" w:hAnsi="Georgia"/>
+        </w:rPr>
+      </w:pPr>
+      <w:r>
+        <w:rPr>
+          <w:rFonts w:ascii="Georgia" w:hAnsi="Georgia"/>
+        </w:rPr>
+        <w:t xml:space="preserve">We would have also loved to watch the Tamang selo dance but since our performers do not have Damphu with them, they will come to the stage and flaunt their gorgeous dress. </w:t>
+      </w:r>
+    </w:p>
+    <w:p>
+      <w:pPr>
+        <w:rPr>
+          <w:rFonts w:ascii="Georgia" w:hAnsi="Georgia"/>
+        </w:rPr>
+      </w:pPr>
+      <w:r>
+        <w:rPr>
+          <w:rFonts w:ascii="Georgia" w:hAnsi="Georgia"/>
+          <w:b/>
+        </w:rPr>
+        <w:t xml:space="preserve">Tharu : </w:t>
       </w:r>
     </w:p>
     <w:p>
@@ -402,21 +537,54 @@
         <w:rPr>
           <w:rFonts w:ascii="Georgia" w:hAnsi="Georgia"/>
         </w:rPr>
-        <w:t xml:space="preserve">Live in the </w:t>
-      </w:r>
-      <w:proofErr w:type="spellStart"/>
-      <w:r>
-        <w:rPr>
-          <w:rFonts w:ascii="Georgia" w:hAnsi="Georgia"/>
-        </w:rPr>
-        <w:t>Terai</w:t>
-      </w:r>
-      <w:proofErr w:type="spellEnd"/>
-      <w:r>
-        <w:rPr>
-          <w:rFonts w:ascii="Georgia" w:hAnsi="Georgia"/>
-        </w:rPr>
-        <w:t xml:space="preserve"> region </w:t>
+        <w:t xml:space="preserve">Live in the Terai region </w:t>
+      </w:r>
+      <w:r>
+        <w:rPr>
+          <w:rFonts w:ascii="Georgia" w:hAnsi="Georgia"/>
+        </w:rPr>
+        <w:t>(Plains</w:t>
+      </w:r>
+      <w:r>
+        <w:rPr>
+          <w:rFonts w:ascii="Georgia" w:hAnsi="Georgia"/>
+        </w:rPr>
+        <w:t xml:space="preserve"> ) </w:t>
+      </w:r>
+    </w:p>
+    <w:p>
+      <w:pPr>
+        <w:rPr>
+          <w:rFonts w:ascii="Georgia" w:hAnsi="Georgia"/>
+          <w:b/>
+        </w:rPr>
+      </w:pPr>
+      <w:r>
+        <w:rPr>
+          <w:rFonts w:ascii="Georgia" w:hAnsi="Georgia"/>
+          <w:b/>
+        </w:rPr>
+        <w:lastRenderedPageBreak/>
+        <w:t xml:space="preserve">Newar: </w:t>
+      </w:r>
+    </w:p>
+    <w:p>
+      <w:pPr>
+        <w:rPr>
+          <w:rFonts w:ascii="Georgia" w:hAnsi="Georgia"/>
+        </w:rPr>
+      </w:pPr>
+      <w:r>
+        <w:rPr>
+          <w:rFonts w:ascii="Georgia" w:hAnsi="Georgia"/>
+        </w:rPr>
+        <w:t xml:space="preserve">Performers: </w:t>
+      </w:r>
+      <w:r>
+        <w:rPr>
+          <w:rFonts w:ascii="Georgia" w:hAnsi="Georgia"/>
+        </w:rPr>
+        <w:t xml:space="preserve">Sunil, Rajani </w:t>
       </w:r>
     </w:p>
     <w:p>
@@ -434,56 +602,7 @@
         <w:rPr>
           <w:rFonts w:ascii="Georgia" w:hAnsi="Georgia"/>
         </w:rPr>
-        <w:t xml:space="preserve">Mainly involved in farming </w:t>
-      </w:r>
-      <w:r>
-        <w:rPr>
-          <w:rFonts w:ascii="Georgia" w:hAnsi="Georgia"/>
-        </w:rPr>
-        <w:t xml:space="preserve"> </w:t>
-      </w:r>
-    </w:p>
-    <w:p>
-      <w:pPr>
-        <w:rPr>
-          <w:rFonts w:ascii="Georgia" w:hAnsi="Georgia"/>
-          <w:b/>
-        </w:rPr>
-      </w:pPr>
-      <w:proofErr w:type="spellStart"/>
-      <w:r>
-        <w:rPr>
-          <w:rFonts w:ascii="Georgia" w:hAnsi="Georgia"/>
-          <w:b/>
-        </w:rPr>
-        <w:t>Newar</w:t>
-      </w:r>
-      <w:proofErr w:type="spellEnd"/>
-      <w:r>
-        <w:rPr>
-          <w:rFonts w:ascii="Georgia" w:hAnsi="Georgia"/>
-          <w:b/>
-        </w:rPr>
-        <w:t xml:space="preserve">: </w:t>
-      </w:r>
-    </w:p>
-    <w:p>
-      <w:pPr>
-        <w:rPr>
-          <w:rFonts w:ascii="Georgia" w:hAnsi="Georgia"/>
-        </w:rPr>
-      </w:pPr>
-      <w:r>
-        <w:rPr>
-          <w:rFonts w:ascii="Georgia" w:hAnsi="Georgia"/>
-        </w:rPr>
-        <w:t xml:space="preserve">Performers: </w:t>
-      </w:r>
-      <w:r>
-        <w:rPr>
-          <w:rFonts w:ascii="Georgia" w:hAnsi="Georgia"/>
-        </w:rPr>
-        <w:t xml:space="preserve">Sunil, Rajani </w:t>
+        <w:t>Live in the Kathmandu valley</w:t>
       </w:r>
     </w:p>
     <w:p>
@@ -501,7 +620,42 @@
         <w:rPr>
           <w:rFonts w:ascii="Georgia" w:hAnsi="Georgia"/>
         </w:rPr>
-        <w:t>Live in the Kathmandu valley</w:t>
+        <w:t xml:space="preserve">Known for art, architecture and business. </w:t>
+      </w:r>
+    </w:p>
+    <w:p>
+      <w:pPr>
+        <w:rPr>
+          <w:rFonts w:ascii="Georgia" w:hAnsi="Georgia"/>
+          <w:b/>
+        </w:rPr>
+      </w:pPr>
+      <w:r>
+        <w:rPr>
+          <w:rFonts w:ascii="Georgia" w:hAnsi="Georgia"/>
+          <w:b/>
+        </w:rPr>
+        <w:t>Gurung</w:t>
+      </w:r>
+      <w:r>
+        <w:rPr>
+          <w:rFonts w:ascii="Georgia" w:hAnsi="Georgia"/>
+          <w:b/>
+        </w:rPr>
+        <w:t xml:space="preserve">: </w:t>
+      </w:r>
+    </w:p>
+    <w:p>
+      <w:pPr>
+        <w:rPr>
+          <w:rFonts w:ascii="Georgia" w:hAnsi="Georgia"/>
+        </w:rPr>
+      </w:pPr>
+      <w:r>
+        <w:rPr>
+          <w:rFonts w:ascii="Georgia" w:hAnsi="Georgia"/>
+        </w:rPr>
+        <w:t xml:space="preserve">Performers: Chandra, Kumud </w:t>
       </w:r>
     </w:p>
     <w:p>
@@ -519,42 +673,7 @@
         <w:rPr>
           <w:rFonts w:ascii="Georgia" w:hAnsi="Georgia"/>
         </w:rPr>
-        <w:t xml:space="preserve">Known for art, architecture and business. </w:t>
-      </w:r>
-    </w:p>
-    <w:p>
-      <w:pPr>
-        <w:rPr>
-          <w:rFonts w:ascii="Georgia" w:hAnsi="Georgia"/>
-          <w:b/>
-        </w:rPr>
-      </w:pPr>
-      <w:r>
-        <w:rPr>
-          <w:rFonts w:ascii="Georgia" w:hAnsi="Georgia"/>
-          <w:b/>
-        </w:rPr>
-        <w:t>Gurung</w:t>
-      </w:r>
-      <w:r>
-        <w:rPr>
-          <w:rFonts w:ascii="Georgia" w:hAnsi="Georgia"/>
-          <w:b/>
-        </w:rPr>
-        <w:t xml:space="preserve">: </w:t>
-      </w:r>
-    </w:p>
-    <w:p>
-      <w:pPr>
-        <w:rPr>
-          <w:rFonts w:ascii="Georgia" w:hAnsi="Georgia"/>
-        </w:rPr>
-      </w:pPr>
-      <w:r>
-        <w:rPr>
-          <w:rFonts w:ascii="Georgia" w:hAnsi="Georgia"/>
-        </w:rPr>
-        <w:t xml:space="preserve">Performers: Chandra, Kumud </w:t>
+        <w:t xml:space="preserve">Live in the both mountainous and hilly region. </w:t>
       </w:r>
     </w:p>
     <w:p>
@@ -572,24 +691,6 @@
         <w:rPr>
           <w:rFonts w:ascii="Georgia" w:hAnsi="Georgia"/>
         </w:rPr>
-        <w:t xml:space="preserve">Live in the both mountainous and hilly region. </w:t>
-      </w:r>
-    </w:p>
-    <w:p>
-      <w:pPr>
-        <w:pStyle w:val="ListParagraph"/>
-        <w:numPr>
-          <w:ilvl w:val="0"/>
-          <w:numId w:val="5"/>
-        </w:numPr>
-        <w:rPr>
-          <w:rFonts w:ascii="Georgia" w:hAnsi="Georgia"/>
-        </w:rPr>
-      </w:pPr>
-      <w:r>
-        <w:rPr>
-          <w:rFonts w:ascii="Georgia" w:hAnsi="Georgia"/>
-        </w:rPr>
         <w:t xml:space="preserve">Known for their music, art, and dance  </w:t>
       </w:r>
     </w:p>
@@ -600,22 +701,6 @@
           <w:b/>
         </w:rPr>
       </w:pPr>
-    </w:p>
-    <w:p>
-      <w:pPr>
-        <w:rPr>
-          <w:rFonts w:ascii="Georgia" w:hAnsi="Georgia"/>
-          <w:b/>
-        </w:rPr>
-      </w:pPr>
-    </w:p>
-    <w:p>
-      <w:pPr>
-        <w:rPr>
-          <w:rFonts w:ascii="Georgia" w:hAnsi="Georgia"/>
-          <w:b/>
-        </w:rPr>
-      </w:pPr>
       <w:r>
         <w:rPr>
           <w:rFonts w:ascii="Georgia" w:hAnsi="Georgia"/>
@@ -636,65 +721,507 @@
       </w:r>
     </w:p>
     <w:p>
+      <w:pPr>
+        <w:rPr>
+          <w:rFonts w:ascii="Georgia" w:hAnsi="Georgia"/>
+        </w:rPr>
+      </w:pPr>
+      <w:r>
+        <w:rPr>
+          <w:rFonts w:ascii="Georgia" w:hAnsi="Georgia"/>
+        </w:rPr>
+        <w:t>Jyotshana, Sudhan</w:t>
+      </w:r>
+    </w:p>
+    <w:p>
+      <w:pPr>
+        <w:rPr>
+          <w:rFonts w:ascii="Georgia" w:hAnsi="Georgia"/>
+        </w:rPr>
+      </w:pPr>
+    </w:p>
+    <w:p>
+      <w:pPr>
+        <w:rPr>
+          <w:rFonts w:ascii="Georgia" w:hAnsi="Georgia"/>
+        </w:rPr>
+      </w:pPr>
+      <w:r>
+        <w:rPr>
+          <w:rFonts w:ascii="Georgia" w:hAnsi="Georgia"/>
+        </w:rPr>
+        <w:t xml:space="preserve">Thank you everyone, and thank you Jyotshana and Yubraj for the choreography. </w:t>
+      </w:r>
+    </w:p>
+    <w:p>
+      <w:pPr>
+        <w:rPr>
+          <w:rFonts w:ascii="Georgia" w:hAnsi="Georgia"/>
+        </w:rPr>
+      </w:pPr>
+    </w:p>
+    <w:p>
+      <w:pPr>
+        <w:rPr>
+          <w:rFonts w:ascii="Georgia" w:hAnsi="Georgia"/>
+          <w:b/>
+        </w:rPr>
+      </w:pPr>
+      <w:r>
+        <w:rPr>
+          <w:rFonts w:ascii="Georgia" w:hAnsi="Georgia"/>
+          <w:b/>
+        </w:rPr>
+        <w:t xml:space="preserve">Dinner: </w:t>
+      </w:r>
+      <w:r>
+        <w:rPr>
+          <w:rFonts w:ascii="Georgia" w:hAnsi="Georgia"/>
+          <w:b/>
+        </w:rPr>
+        <w:t xml:space="preserve"> </w:t>
+      </w:r>
+    </w:p>
+    <w:p>
+      <w:pPr>
+        <w:rPr>
+          <w:rFonts w:ascii="Georgia" w:hAnsi="Georgia"/>
+        </w:rPr>
+      </w:pPr>
+      <w:r>
+        <w:rPr>
+          <w:rFonts w:ascii="Georgia" w:hAnsi="Georgia"/>
+        </w:rPr>
+        <w:t xml:space="preserve">Quiz question: </w:t>
+      </w:r>
+    </w:p>
+    <w:p>
+      <w:pPr>
+        <w:rPr>
+          <w:rFonts w:ascii="Georgia" w:hAnsi="Georgia"/>
+          <w:b/>
+        </w:rPr>
+      </w:pPr>
+    </w:p>
+    <w:p>
+      <w:pPr>
+        <w:rPr>
+          <w:rFonts w:ascii="Georgia" w:hAnsi="Georgia"/>
+          <w:b/>
+        </w:rPr>
+      </w:pPr>
+      <w:r>
+        <w:rPr>
+          <w:rFonts w:ascii="Georgia" w:hAnsi="Georgia"/>
+          <w:b/>
+        </w:rPr>
+        <w:t xml:space="preserve">Dance </w:t>
+      </w:r>
+      <w:r>
+        <w:rPr>
+          <w:rFonts w:ascii="Georgia" w:hAnsi="Georgia"/>
+          <w:b/>
+        </w:rPr>
+        <w:t>3:</w:t>
+      </w:r>
+      <w:r>
+        <w:rPr>
+          <w:rFonts w:ascii="Georgia" w:hAnsi="Georgia"/>
+          <w:b/>
+        </w:rPr>
+        <w:t xml:space="preserve"> Nitin</w:t>
+      </w:r>
+      <w:r>
+        <w:rPr>
+          <w:rFonts w:ascii="Georgia" w:hAnsi="Georgia"/>
+          <w:b/>
+        </w:rPr>
+        <w:t xml:space="preserve">: </w:t>
+      </w:r>
+    </w:p>
+    <w:p>
+      <w:pPr>
+        <w:rPr>
+          <w:rFonts w:ascii="Georgia" w:hAnsi="Georgia"/>
+          <w:b/>
+        </w:rPr>
+      </w:pPr>
+      <w:r>
+        <w:rPr>
+          <w:rFonts w:ascii="Georgia" w:hAnsi="Georgia"/>
+          <w:b/>
+        </w:rPr>
+        <w:t xml:space="preserve">Name of dance: </w:t>
+      </w:r>
+      <w:r>
+        <w:rPr>
+          <w:rFonts w:ascii="Calibri" w:hAnsi="Calibri" w:cs="Calibri"/>
+          <w:i/>
+          <w:color w:val="000000"/>
+          <w:shd w:val="clear" w:color="auto" w:fill="FFFFFF"/>
+        </w:rPr>
+        <w:t>Shree Ganeshay Naman</w:t>
+      </w:r>
+    </w:p>
+    <w:p>
+      <w:pPr>
+        <w:rPr>
+          <w:rFonts w:ascii="Georgia" w:hAnsi="Georgia"/>
+        </w:rPr>
+      </w:pPr>
+      <w:r>
+        <w:rPr>
+          <w:rFonts w:ascii="Georgia" w:hAnsi="Georgia"/>
+        </w:rPr>
+        <w:t>It is actually a form self-defense</w:t>
+      </w:r>
+      <w:r>
+        <w:rPr>
+          <w:rFonts w:ascii="Georgia" w:hAnsi="Georgia"/>
+        </w:rPr>
+        <w:t xml:space="preserve"> skill practiced during the early 16</w:t>
+      </w:r>
+      <w:r>
+        <w:rPr>
+          <w:rFonts w:ascii="Georgia" w:hAnsi="Georgia"/>
+          <w:vertAlign w:val="superscript"/>
+        </w:rPr>
+        <w:t>th</w:t>
+      </w:r>
+      <w:r>
+        <w:rPr>
+          <w:rFonts w:ascii="Georgia" w:hAnsi="Georgia"/>
+        </w:rPr>
+        <w:t xml:space="preserve"> century in India by the Maher community</w:t>
+      </w:r>
+      <w:r>
+        <w:rPr>
+          <w:rFonts w:ascii="Georgia" w:hAnsi="Georgia"/>
+        </w:rPr>
+        <w:t xml:space="preserve"> It has been passed through generations to Nitin’s family. </w:t>
+      </w:r>
+      <w:r>
+        <w:rPr>
+          <w:rFonts w:ascii="Georgia" w:hAnsi="Georgia"/>
+        </w:rPr>
+        <w:t>It is performed using swords and sticks.</w:t>
+      </w:r>
+    </w:p>
+    <w:p>
+      <w:pPr>
+        <w:rPr>
+          <w:rFonts w:ascii="Georgia" w:hAnsi="Georgia"/>
+        </w:rPr>
+      </w:pPr>
+    </w:p>
+    <w:p>
+      <w:pPr>
+        <w:rPr>
+          <w:rFonts w:ascii="Georgia" w:hAnsi="Georgia"/>
+          <w:b/>
+        </w:rPr>
+      </w:pPr>
+      <w:r>
+        <w:rPr>
+          <w:rFonts w:ascii="Georgia" w:hAnsi="Georgia"/>
+          <w:b/>
+        </w:rPr>
+        <w:t xml:space="preserve">Dance </w:t>
+      </w:r>
+      <w:r>
+        <w:rPr>
+          <w:rFonts w:ascii="Georgia" w:hAnsi="Georgia"/>
+          <w:b/>
+        </w:rPr>
+        <w:t>4:</w:t>
+      </w:r>
+      <w:r>
+        <w:rPr>
+          <w:rFonts w:ascii="Georgia" w:hAnsi="Georgia"/>
+          <w:b/>
+        </w:rPr>
+        <w:t xml:space="preserve"> </w:t>
+      </w:r>
+      <w:r>
+        <w:rPr>
+          <w:rFonts w:ascii="Georgia" w:hAnsi="Georgia"/>
+          <w:b/>
+        </w:rPr>
+        <w:t>Toledo:</w:t>
+      </w:r>
+      <w:r>
+        <w:rPr>
+          <w:rFonts w:ascii="Georgia" w:hAnsi="Georgia"/>
+          <w:b/>
+        </w:rPr>
+        <w:t xml:space="preserve"> </w:t>
+      </w:r>
+    </w:p>
+    <w:p>
+      <w:pPr>
+        <w:rPr>
+          <w:rFonts w:ascii="Georgia" w:hAnsi="Georgia"/>
+        </w:rPr>
+      </w:pPr>
+      <w:r>
+        <w:rPr>
+          <w:rFonts w:ascii="Georgia" w:hAnsi="Georgia"/>
+        </w:rPr>
+        <w:t xml:space="preserve">It’s a song from a classic Nepali movie called “Deuta” which actually refers to god. </w:t>
+      </w:r>
+    </w:p>
+    <w:p>
+      <w:pPr>
+        <w:rPr>
+          <w:rFonts w:ascii="Georgia" w:hAnsi="Georgia"/>
+        </w:rPr>
+      </w:pPr>
+      <w:r>
+        <w:rPr>
+          <w:rFonts w:ascii="Georgia" w:hAnsi="Georgia"/>
+        </w:rPr>
+        <w:t xml:space="preserve">Our guest performer is a grad student at the University of Toledo. </w:t>
+      </w:r>
+    </w:p>
+    <w:p>
+      <w:pPr>
+        <w:rPr>
+          <w:rFonts w:ascii="Georgia" w:hAnsi="Georgia"/>
+        </w:rPr>
+      </w:pPr>
+      <w:r>
+        <w:rPr>
+          <w:rFonts w:ascii="Georgia" w:hAnsi="Georgia"/>
+        </w:rPr>
+        <w:t xml:space="preserve">So, for the dance performance, I would like to invite </w:t>
+      </w:r>
+    </w:p>
+    <w:p>
+      <w:pPr>
+        <w:rPr>
+          <w:rFonts w:ascii="Georgia" w:hAnsi="Georgia"/>
+        </w:rPr>
+      </w:pPr>
+    </w:p>
+    <w:p>
+      <w:pPr>
+        <w:rPr>
+          <w:rFonts w:ascii="Georgia" w:hAnsi="Georgia"/>
+        </w:rPr>
+      </w:pPr>
+      <w:r>
+        <w:rPr>
+          <w:rFonts w:ascii="Georgia" w:hAnsi="Georgia"/>
+          <w:b/>
+        </w:rPr>
+        <w:t>Song</w:t>
+      </w:r>
+      <w:r>
+        <w:rPr>
+          <w:rFonts w:ascii="Georgia" w:hAnsi="Georgia"/>
+        </w:rPr>
+        <w:t xml:space="preserve">: Jaha chhan Buddha kaa Aankha </w:t>
+      </w:r>
+    </w:p>
+    <w:p>
+      <w:pPr>
+        <w:rPr>
+          <w:rFonts w:ascii="Georgia" w:hAnsi="Georgia"/>
+        </w:rPr>
+      </w:pPr>
+      <w:r>
+        <w:rPr>
+          <w:rFonts w:ascii="Georgia" w:hAnsi="Georgia"/>
+        </w:rPr>
+        <w:t xml:space="preserve">It’s about peace, harmony and </w:t>
+      </w:r>
+      <w:r>
+        <w:rPr>
+          <w:rFonts w:ascii="Georgia" w:hAnsi="Georgia"/>
+        </w:rPr>
+        <w:t>patriotism</w:t>
+      </w:r>
+      <w:r>
+        <w:rPr>
+          <w:rFonts w:ascii="Georgia" w:hAnsi="Georgia"/>
+        </w:rPr>
+        <w:t xml:space="preserve">. </w:t>
+      </w:r>
+    </w:p>
+    <w:p>
+      <w:pPr>
+        <w:rPr>
+          <w:rFonts w:ascii="Georgia" w:hAnsi="Georgia"/>
+        </w:rPr>
+      </w:pPr>
+      <w:r>
+        <w:rPr>
+          <w:rFonts w:ascii="Georgia" w:hAnsi="Georgia"/>
+        </w:rPr>
+        <w:t xml:space="preserve">Sudhan and Kumud </w:t>
+      </w:r>
+    </w:p>
+    <w:p>
+      <w:pPr>
+        <w:rPr>
+          <w:rFonts w:ascii="Georgia" w:hAnsi="Georgia"/>
+        </w:rPr>
+      </w:pPr>
+    </w:p>
+    <w:p>
+      <w:pPr>
+        <w:rPr>
+          <w:rFonts w:ascii="Georgia" w:hAnsi="Georgia"/>
+          <w:b/>
+        </w:rPr>
+      </w:pPr>
+      <w:r>
+        <w:rPr>
+          <w:rFonts w:ascii="Georgia" w:hAnsi="Georgia"/>
+          <w:b/>
+        </w:rPr>
+        <w:t>Dance</w:t>
+      </w:r>
+      <w:r>
+        <w:rPr>
+          <w:rFonts w:ascii="Georgia" w:hAnsi="Georgia"/>
+          <w:b/>
+        </w:rPr>
+        <w:t xml:space="preserve">: </w:t>
+      </w:r>
+      <w:r>
+        <w:rPr>
+          <w:rFonts w:ascii="Georgia" w:hAnsi="Georgia"/>
+          <w:b/>
+        </w:rPr>
+        <w:t>Girls</w:t>
+      </w:r>
+    </w:p>
+    <w:p>
+      <w:pPr>
+        <w:rPr>
+          <w:rFonts w:ascii="Georgia" w:hAnsi="Georgia"/>
+        </w:rPr>
+      </w:pPr>
+      <w:r>
+        <w:rPr>
+          <w:rFonts w:ascii="Georgia" w:hAnsi="Georgia"/>
+        </w:rPr>
+        <w:t xml:space="preserve">Performers: </w:t>
+      </w:r>
+      <w:r>
+        <w:rPr>
+          <w:rFonts w:ascii="Georgia" w:hAnsi="Georgia"/>
+        </w:rPr>
+        <w:t>Rajani,Jyotsna,Rita,Rakshya</w:t>
+      </w:r>
+    </w:p>
+    <w:p>
+      <w:pPr>
+        <w:rPr>
+          <w:rFonts w:ascii="Georgia" w:hAnsi="Georgia"/>
+          <w:i/>
+        </w:rPr>
+      </w:pPr>
+      <w:r>
+        <w:rPr>
+          <w:rFonts w:ascii="Georgia" w:hAnsi="Georgia"/>
+          <w:i/>
+        </w:rPr>
+        <w:t xml:space="preserve">Lahana le Jurayo ki </w:t>
+      </w:r>
+    </w:p>
+    <w:p>
+      <w:pPr>
+        <w:rPr>
+          <w:rFonts w:ascii="Georgia" w:hAnsi="Georgia"/>
+        </w:rPr>
+      </w:pPr>
+      <w:r>
+        <w:rPr>
+          <w:rFonts w:ascii="Georgia" w:hAnsi="Georgia"/>
+        </w:rPr>
+        <w:t xml:space="preserve">It is also from a classic Nepali movie called “Darpanchaya”. </w:t>
+      </w:r>
+      <w:r>
+        <w:rPr>
+          <w:rFonts w:ascii="Georgia" w:hAnsi="Georgia"/>
+        </w:rPr>
+        <w:t xml:space="preserve">It is all about fate, truth and destiny of life. </w:t>
+      </w:r>
+      <w:r>
+        <w:rPr>
+          <w:rFonts w:ascii="Georgia" w:hAnsi="Georgia"/>
+        </w:rPr>
+        <w:t>It’</w:t>
+      </w:r>
+      <w:r>
+        <w:rPr>
+          <w:rFonts w:ascii="Georgia" w:hAnsi="Georgia"/>
+        </w:rPr>
+        <w:t>s about two inevitable</w:t>
+      </w:r>
+      <w:r>
+        <w:rPr>
+          <w:rFonts w:ascii="Georgia" w:hAnsi="Georgia"/>
+        </w:rPr>
+        <w:t>s</w:t>
+      </w:r>
       <w:bookmarkStart w:id="0" w:name="_GoBack"/>
-      <w:r>
-        <w:t xml:space="preserve">Jyotshana, Sudhan </w:t>
-      </w:r>
       <w:bookmarkEnd w:id="0"/>
-    </w:p>
-    <w:p>
-      <w:pPr>
-        <w:rPr>
-          <w:rFonts w:ascii="Georgia" w:hAnsi="Georgia"/>
-        </w:rPr>
-      </w:pPr>
-    </w:p>
-    <w:p>
-      <w:pPr>
-        <w:rPr>
-          <w:rFonts w:ascii="Georgia" w:hAnsi="Georgia"/>
-        </w:rPr>
-      </w:pPr>
-      <w:proofErr w:type="spellStart"/>
-      <w:r>
-        <w:rPr>
-          <w:rFonts w:ascii="Georgia" w:hAnsi="Georgia"/>
-        </w:rPr>
-        <w:t>Deu</w:t>
-      </w:r>
-      <w:proofErr w:type="spellEnd"/>
-      <w:r>
-        <w:rPr>
-          <w:rFonts w:ascii="Georgia" w:hAnsi="Georgia"/>
-        </w:rPr>
-        <w:t xml:space="preserve"> Sire – </w:t>
-      </w:r>
-    </w:p>
-    <w:p>
-      <w:pPr>
-        <w:rPr>
-          <w:rFonts w:ascii="Georgia" w:hAnsi="Georgia"/>
-        </w:rPr>
-      </w:pPr>
-      <w:r>
-        <w:rPr>
-          <w:rFonts w:ascii="Georgia" w:hAnsi="Georgia"/>
-        </w:rPr>
-        <w:t xml:space="preserve">Meaning </w:t>
-      </w:r>
-      <w:proofErr w:type="spellStart"/>
-      <w:r>
-        <w:rPr>
-          <w:rFonts w:ascii="Georgia" w:hAnsi="Georgia"/>
-        </w:rPr>
-        <w:t>deu</w:t>
-      </w:r>
-      <w:proofErr w:type="spellEnd"/>
-      <w:r>
-        <w:rPr>
-          <w:rFonts w:ascii="Georgia" w:hAnsi="Georgia"/>
-        </w:rPr>
-        <w:t xml:space="preserve"> – give, sire means our head. Offer one’s head for a great cause or sacrifice yourself for a great purpose. </w:t>
+      <w:r>
+        <w:rPr>
+          <w:rFonts w:ascii="Georgia" w:hAnsi="Georgia"/>
+        </w:rPr>
+        <w:t xml:space="preserve">—togetherness and separation. </w:t>
+      </w:r>
+    </w:p>
+    <w:p>
+      <w:pPr>
+        <w:rPr>
+          <w:rFonts w:ascii="Georgia" w:hAnsi="Georgia"/>
+        </w:rPr>
+      </w:pPr>
+    </w:p>
+    <w:p>
+      <w:pPr>
+        <w:rPr>
+          <w:rFonts w:ascii="Georgia" w:hAnsi="Georgia"/>
+          <w:b/>
+        </w:rPr>
+      </w:pPr>
+      <w:r>
+        <w:rPr>
+          <w:rFonts w:ascii="Georgia" w:hAnsi="Georgia"/>
+          <w:b/>
+        </w:rPr>
+        <w:t xml:space="preserve">Closing: </w:t>
+      </w:r>
+    </w:p>
+    <w:p>
+      <w:pPr>
+        <w:rPr>
+          <w:rFonts w:ascii="Georgia" w:hAnsi="Georgia"/>
+        </w:rPr>
+      </w:pPr>
+      <w:r>
+        <w:rPr>
+          <w:rFonts w:ascii="Georgia" w:hAnsi="Georgia"/>
+        </w:rPr>
+        <w:t xml:space="preserve">Deu Sire – </w:t>
+      </w:r>
+    </w:p>
+    <w:p>
+      <w:pPr>
+        <w:rPr>
+          <w:rFonts w:ascii="Georgia" w:hAnsi="Georgia"/>
+        </w:rPr>
+      </w:pPr>
+      <w:r>
+        <w:rPr>
+          <w:rFonts w:ascii="Georgia" w:hAnsi="Georgia"/>
+        </w:rPr>
+        <w:t xml:space="preserve">Meaning deu – give, sire means our head. Offer one’s head for a great cause or sacrifice yourself for a great purpose. </w:t>
       </w:r>
     </w:p>
     <w:p>
@@ -725,21 +1252,7 @@
         <w:rPr>
           <w:rFonts w:ascii="Georgia" w:hAnsi="Georgia"/>
         </w:rPr>
-        <w:t xml:space="preserve">, International programs and partnerships, our NSA volunteers, all the performers – especially our guest performers from Toledo, India and from </w:t>
-      </w:r>
-      <w:proofErr w:type="spellStart"/>
-      <w:r>
-        <w:rPr>
-          <w:rFonts w:ascii="Georgia" w:hAnsi="Georgia"/>
-        </w:rPr>
-        <w:t>Srilanka</w:t>
-      </w:r>
-      <w:proofErr w:type="spellEnd"/>
-      <w:r>
-        <w:rPr>
-          <w:rFonts w:ascii="Georgia" w:hAnsi="Georgia"/>
-        </w:rPr>
-        <w:t>, our sponsors</w:t>
+        <w:t>, International programs and partnerships, our NSA volunteers, all the performers – especially our guest performers from Toledo, India and from Srilanka, our sponsors</w:t>
       </w:r>
       <w:r>
         <w:rPr>
@@ -751,21 +1264,7 @@
         <w:rPr>
           <w:rFonts w:ascii="Georgia" w:hAnsi="Georgia"/>
         </w:rPr>
-        <w:t xml:space="preserve"> and most importantly all of you who </w:t>
-      </w:r>
-      <w:proofErr w:type="gramStart"/>
-      <w:r>
-        <w:rPr>
-          <w:rFonts w:ascii="Georgia" w:hAnsi="Georgia"/>
-        </w:rPr>
-        <w:t>actually showed</w:t>
-      </w:r>
-      <w:proofErr w:type="gramEnd"/>
-      <w:r>
-        <w:rPr>
-          <w:rFonts w:ascii="Georgia" w:hAnsi="Georgia"/>
-        </w:rPr>
-        <w:t xml:space="preserve"> up and without the generosity of whom, we could have never imagined conducting this event. </w:t>
+        <w:t xml:space="preserve"> and most importantly all of you who actually showed up and without the generosity of whom, we could have never imagined conducting this event. </w:t>
       </w:r>
     </w:p>
     <w:p>
@@ -802,21 +1301,7 @@
         <w:rPr>
           <w:rFonts w:ascii="Georgia" w:hAnsi="Georgia"/>
         </w:rPr>
-        <w:t xml:space="preserve">. Enjoy the rest of the evening. happy </w:t>
-      </w:r>
-      <w:proofErr w:type="spellStart"/>
-      <w:r>
-        <w:rPr>
-          <w:rFonts w:ascii="Georgia" w:hAnsi="Georgia"/>
-        </w:rPr>
-        <w:t>Tihar</w:t>
-      </w:r>
-      <w:proofErr w:type="spellEnd"/>
-      <w:r>
-        <w:rPr>
-          <w:rFonts w:ascii="Georgia" w:hAnsi="Georgia"/>
-        </w:rPr>
-        <w:t xml:space="preserve">, happy Halloween and have a </w:t>
+        <w:t xml:space="preserve">. Enjoy the rest of the evening. happy Tihar, happy Halloween and have a </w:t>
       </w:r>
       <w:r>
         <w:rPr>
@@ -829,97 +1314,6 @@
           <w:rFonts w:ascii="Georgia" w:hAnsi="Georgia"/>
         </w:rPr>
         <w:t>rest of the year.</w:t>
-      </w:r>
-    </w:p>
-    <w:p>
-      <w:pPr>
-        <w:rPr>
-          <w:rFonts w:ascii="Georgia" w:hAnsi="Georgia"/>
-        </w:rPr>
-      </w:pPr>
-    </w:p>
-    <w:p>
-      <w:pPr>
-        <w:rPr>
-          <w:rFonts w:ascii="Georgia" w:hAnsi="Georgia"/>
-          <w:b/>
-        </w:rPr>
-      </w:pPr>
-      <w:r>
-        <w:rPr>
-          <w:rFonts w:ascii="Georgia" w:hAnsi="Georgia"/>
-          <w:b/>
-        </w:rPr>
-        <w:t xml:space="preserve">Questions: </w:t>
-      </w:r>
-    </w:p>
-    <w:p>
-      <w:pPr>
-        <w:rPr>
-          <w:rFonts w:ascii="Georgia" w:hAnsi="Georgia"/>
-        </w:rPr>
-      </w:pPr>
-      <w:r>
-        <w:rPr>
-          <w:rFonts w:ascii="Georgia" w:hAnsi="Georgia"/>
-        </w:rPr>
-        <w:t xml:space="preserve">[1] </w:t>
-      </w:r>
-      <w:r>
-        <w:rPr>
-          <w:rFonts w:ascii="Georgia" w:hAnsi="Georgia"/>
-        </w:rPr>
-        <w:t xml:space="preserve">What is the height of </w:t>
-      </w:r>
-      <w:r>
-        <w:rPr>
-          <w:rFonts w:ascii="Georgia" w:hAnsi="Georgia"/>
-        </w:rPr>
-        <w:t xml:space="preserve">Mt. Everest? </w:t>
-      </w:r>
-    </w:p>
-    <w:p>
-      <w:pPr>
-        <w:rPr>
-          <w:rFonts w:ascii="Georgia" w:hAnsi="Georgia"/>
-        </w:rPr>
-      </w:pPr>
-      <w:r>
-        <w:rPr>
-          <w:rFonts w:ascii="Georgia" w:hAnsi="Georgia"/>
-        </w:rPr>
-        <w:t xml:space="preserve">[2] Which is the capital city of </w:t>
-      </w:r>
-      <w:r>
-        <w:rPr>
-          <w:rFonts w:ascii="Georgia" w:hAnsi="Georgia"/>
-        </w:rPr>
-        <w:t>Nepal?</w:t>
-      </w:r>
-      <w:r>
-        <w:rPr>
-          <w:rFonts w:ascii="Georgia" w:hAnsi="Georgia"/>
-        </w:rPr>
-        <w:t xml:space="preserve"> </w:t>
-      </w:r>
-    </w:p>
-    <w:p>
-      <w:pPr>
-        <w:rPr>
-          <w:rFonts w:ascii="Georgia" w:hAnsi="Georgia"/>
-        </w:rPr>
-      </w:pPr>
-      <w:r>
-        <w:rPr>
-          <w:rFonts w:ascii="Georgia" w:hAnsi="Georgia"/>
-        </w:rPr>
-        <w:t xml:space="preserve">[3] </w:t>
-      </w:r>
-      <w:r>
-        <w:rPr>
-          <w:rFonts w:ascii="Georgia" w:hAnsi="Georgia"/>
-        </w:rPr>
-        <w:t xml:space="preserve">What is the </w:t>
       </w:r>
     </w:p>
     <w:p>
